--- a/Edit_Backlog/BACKLOG.docx
+++ b/Edit_Backlog/BACKLOG.docx
@@ -1,6 +1,6 @@
 
 <file path=word/document.xml><?xml version="1.0" encoding="utf-8"?>
-<w:document xmlns:wpc="http://schemas.microsoft.com/office/word/2010/wordprocessingCanvas" xmlns:cx="http://schemas.microsoft.com/office/drawing/2014/chartex" xmlns:cx1="http://schemas.microsoft.com/office/drawing/2015/9/8/chartex" xmlns:cx2="http://schemas.microsoft.com/office/drawing/2015/10/21/chartex" xmlns:cx3="http://schemas.microsoft.com/office/drawing/2016/5/9/chartex" xmlns:cx4="http://schemas.microsoft.com/office/drawing/2016/5/10/chartex" xmlns:cx5="http://schemas.microsoft.com/office/drawing/2016/5/11/chartex" xmlns:cx6="http://schemas.microsoft.com/office/drawing/2016/5/12/chartex" xmlns:cx7="http://schemas.microsoft.com/office/drawing/2016/5/13/chartex" xmlns:cx8="http://schemas.microsoft.com/office/drawing/2016/5/14/chartex" xmlns:mc="http://schemas.openxmlformats.org/markup-compatibility/2006" xmlns:aink="http://schemas.microsoft.com/office/drawing/2016/ink" xmlns:am3d="http://schemas.microsoft.com/office/drawing/2017/model3d" xmlns:o="urn:schemas-microsoft-com:office:office" xmlns:r="http://schemas.openxmlformats.org/officeDocument/2006/relationships" xmlns:m="http://schemas.openxmlformats.org/officeDocument/2006/math" xmlns:v="urn:schemas-microsoft-com:vml" xmlns:wp14="http://schemas.microsoft.com/office/word/2010/wordprocessingDrawing" xmlns:wp="http://schemas.openxmlformats.org/drawingml/2006/wordprocessingDrawing" xmlns:w10="urn:schemas-microsoft-com:office:word" xmlns:w="http://schemas.openxmlformats.org/wordprocessingml/2006/main" xmlns:w14="http://schemas.microsoft.com/office/word/2010/wordml" xmlns:w15="http://schemas.microsoft.com/office/word/2012/wordml" xmlns:w16cid="http://schemas.microsoft.com/office/word/2016/wordml/cid" xmlns:w16se="http://schemas.microsoft.com/office/word/2015/wordml/symex" xmlns:wpg="http://schemas.microsoft.com/office/word/2010/wordprocessingGroup" xmlns:wpi="http://schemas.microsoft.com/office/word/2010/wordprocessingInk" xmlns:wne="http://schemas.microsoft.com/office/word/2006/wordml" xmlns:wps="http://schemas.microsoft.com/office/word/2010/wordprocessingShape" mc:Ignorable="w14 w15 w16se w16cid wp14">
+<w:document xmlns:wpc="http://schemas.microsoft.com/office/word/2010/wordprocessingCanvas" xmlns:cx="http://schemas.microsoft.com/office/drawing/2014/chartex" xmlns:cx1="http://schemas.microsoft.com/office/drawing/2015/9/8/chartex" xmlns:cx2="http://schemas.microsoft.com/office/drawing/2015/10/21/chartex" xmlns:cx3="http://schemas.microsoft.com/office/drawing/2016/5/9/chartex" xmlns:cx4="http://schemas.microsoft.com/office/drawing/2016/5/10/chartex" xmlns:cx5="http://schemas.microsoft.com/office/drawing/2016/5/11/chartex" xmlns:cx6="http://schemas.microsoft.com/office/drawing/2016/5/12/chartex" xmlns:cx7="http://schemas.microsoft.com/office/drawing/2016/5/13/chartex" xmlns:cx8="http://schemas.microsoft.com/office/drawing/2016/5/14/chartex" xmlns:mc="http://schemas.openxmlformats.org/markup-compatibility/2006" xmlns:aink="http://schemas.microsoft.com/office/drawing/2016/ink" xmlns:am3d="http://schemas.microsoft.com/office/drawing/2017/model3d" xmlns:o="urn:schemas-microsoft-com:office:office" xmlns:oel="http://schemas.microsoft.com/office/2019/extlst" xmlns:r="http://schemas.openxmlformats.org/officeDocument/2006/relationships" xmlns:m="http://schemas.openxmlformats.org/officeDocument/2006/math" xmlns:v="urn:schemas-microsoft-com:vml" xmlns:wp14="http://schemas.microsoft.com/office/word/2010/wordprocessingDrawing" xmlns:wp="http://schemas.openxmlformats.org/drawingml/2006/wordprocessingDrawing" xmlns:w10="urn:schemas-microsoft-com:office:word" xmlns:w="http://schemas.openxmlformats.org/wordprocessingml/2006/main" xmlns:w14="http://schemas.microsoft.com/office/word/2010/wordml" xmlns:w15="http://schemas.microsoft.com/office/word/2012/wordml" xmlns:w16cex="http://schemas.microsoft.com/office/word/2018/wordml/cex" xmlns:w16cid="http://schemas.microsoft.com/office/word/2016/wordml/cid" xmlns:w16="http://schemas.microsoft.com/office/word/2018/wordml" xmlns:w16du="http://schemas.microsoft.com/office/word/2023/wordml/word16du" xmlns:w16sdtdh="http://schemas.microsoft.com/office/word/2020/wordml/sdtdatahash" xmlns:w16sdtfl="http://schemas.microsoft.com/office/word/2024/wordml/sdtformatlock" xmlns:w16se="http://schemas.microsoft.com/office/word/2015/wordml/symex" xmlns:wpg="http://schemas.microsoft.com/office/word/2010/wordprocessingGroup" xmlns:wpi="http://schemas.microsoft.com/office/word/2010/wordprocessingInk" xmlns:wne="http://schemas.microsoft.com/office/word/2006/wordml" xmlns:wps="http://schemas.microsoft.com/office/word/2010/wordprocessingShape" mc:Ignorable="w14 w15 w16se w16cid w16 w16cex w16sdtdh w16sdtfl w16du wp14">
   <w:body>
     <w:p>
       <w:pPr>
@@ -500,18 +500,8 @@
                 <w:b/>
                 <w:sz w:val="32"/>
               </w:rPr>
-              <w:t xml:space="preserve"> </w:t>
-            </w:r>
-            <w:proofErr w:type="spellStart"/>
-            <w:r>
-              <w:rPr>
-                <w:rFonts w:ascii="Times New Roman" w:hAnsi="Times New Roman" w:cs="Times New Roman"/>
-                <w:b/>
-                <w:sz w:val="32"/>
-              </w:rPr>
-              <w:t>Story</w:t>
-            </w:r>
-            <w:proofErr w:type="spellEnd"/>
+              <w:t xml:space="preserve"> Story</w:t>
+            </w:r>
           </w:p>
         </w:tc>
         <w:tc>
@@ -574,7 +564,6 @@
               <w:jc w:val="center"/>
               <w:rPr>
                 <w:rFonts w:ascii="Times New Roman" w:hAnsi="Times New Roman" w:cs="Times New Roman"/>
-                <w:b/>
                 <w:sz w:val="24"/>
               </w:rPr>
             </w:pPr>
@@ -616,59 +605,16 @@
             <w:pPr>
               <w:jc w:val="center"/>
               <w:rPr>
-                <w:rFonts w:ascii="Lucida Console" w:hAnsi="Lucida Console" w:cs="Lucida Console"/>
-                <w:sz w:val="24"/>
-                <w:szCs w:val="18"/>
-              </w:rPr>
-            </w:pPr>
-            <w:r>
-              <w:rPr>
-                <w:rFonts w:ascii="Times New Roman" w:hAnsi="Times New Roman" w:cs="Times New Roman"/>
-                <w:sz w:val="24"/>
-              </w:rPr>
-              <w:t xml:space="preserve">Como secretário </w:t>
-            </w:r>
-            <w:r>
-              <w:rPr>
-                <w:rFonts w:ascii="Times New Roman" w:hAnsi="Times New Roman" w:cs="Times New Roman"/>
-                <w:sz w:val="24"/>
-              </w:rPr>
-              <w:t>quero</w:t>
-            </w:r>
-            <w:r>
-              <w:rPr>
-                <w:rFonts w:ascii="Times New Roman" w:hAnsi="Times New Roman" w:cs="Times New Roman"/>
-                <w:sz w:val="24"/>
-              </w:rPr>
-              <w:t xml:space="preserve"> por meio de um infográfico e um texto informativo </w:t>
-            </w:r>
-            <w:r>
-              <w:rPr>
-                <w:rFonts w:ascii="Times New Roman" w:hAnsi="Times New Roman" w:cs="Times New Roman"/>
-                <w:sz w:val="24"/>
-              </w:rPr>
-              <w:t>para saber as</w:t>
-            </w:r>
-            <w:r>
-              <w:rPr>
-                <w:rFonts w:ascii="Times New Roman" w:hAnsi="Times New Roman" w:cs="Times New Roman"/>
-                <w:sz w:val="24"/>
-              </w:rPr>
-              <w:t xml:space="preserve"> causas que levam a região Oeste</w:t>
-            </w:r>
-            <w:r>
-              <w:rPr>
-                <w:rFonts w:ascii="Times New Roman" w:hAnsi="Times New Roman" w:cs="Times New Roman"/>
-                <w:sz w:val="24"/>
-              </w:rPr>
-              <w:t xml:space="preserve"> a ser a que mais cresceu nos últimos anos</w:t>
-            </w:r>
-            <w:r>
-              <w:rPr>
-                <w:rFonts w:ascii="Times New Roman" w:hAnsi="Times New Roman" w:cs="Times New Roman"/>
-                <w:sz w:val="24"/>
-              </w:rPr>
-              <w:t xml:space="preserve"> e o resultado disso no trânsito e nos serviços.</w:t>
+                <w:rFonts w:ascii="Times New Roman" w:hAnsi="Times New Roman" w:cs="Times New Roman"/>
+                <w:sz w:val="24"/>
+              </w:rPr>
+            </w:pPr>
+            <w:r>
+              <w:rPr>
+                <w:rFonts w:ascii="Times New Roman" w:hAnsi="Times New Roman" w:cs="Times New Roman"/>
+                <w:sz w:val="24"/>
+              </w:rPr>
+              <w:t xml:space="preserve">Como secretário quero um rascunho da tela inicial, para ver como ficaria a disposição visual </w:t>
             </w:r>
           </w:p>
         </w:tc>
@@ -782,7 +728,21 @@
                 <w:rFonts w:ascii="Times New Roman" w:hAnsi="Times New Roman" w:cs="Times New Roman"/>
                 <w:sz w:val="24"/>
               </w:rPr>
-              <w:t xml:space="preserve">Como secretário quero um rascunho da tela inicial, para ver como ficaria a disposição visual </w:t>
+              <w:t xml:space="preserve">Como secretário gostaria de ver o desenvolvimento do protótipo </w:t>
+            </w:r>
+            <w:r>
+              <w:rPr>
+                <w:rFonts w:ascii="Times New Roman" w:hAnsi="Times New Roman" w:cs="Times New Roman"/>
+                <w:sz w:val="24"/>
+              </w:rPr>
+              <w:t xml:space="preserve">navegável </w:t>
+            </w:r>
+            <w:r>
+              <w:rPr>
+                <w:rFonts w:ascii="Times New Roman" w:hAnsi="Times New Roman" w:cs="Times New Roman"/>
+                <w:sz w:val="24"/>
+              </w:rPr>
+              <w:t>final, para ter uma forma de apresentação previa para o prefeito</w:t>
             </w:r>
           </w:p>
         </w:tc>
@@ -896,30 +856,23 @@
                 <w:rFonts w:ascii="Times New Roman" w:hAnsi="Times New Roman" w:cs="Times New Roman"/>
                 <w:sz w:val="24"/>
               </w:rPr>
-              <w:t xml:space="preserve">Como secretário gostaria de ver o desenvolvimento do protótipo </w:t>
-            </w:r>
-            <w:r>
-              <w:rPr>
-                <w:rFonts w:ascii="Times New Roman" w:hAnsi="Times New Roman" w:cs="Times New Roman"/>
-                <w:sz w:val="24"/>
-              </w:rPr>
-              <w:t xml:space="preserve">navegável </w:t>
-            </w:r>
-            <w:r>
-              <w:rPr>
-                <w:rFonts w:ascii="Times New Roman" w:hAnsi="Times New Roman" w:cs="Times New Roman"/>
-                <w:sz w:val="24"/>
-              </w:rPr>
-              <w:t xml:space="preserve">final, </w:t>
-            </w:r>
-            <w:bookmarkStart w:id="0" w:name="_GoBack"/>
-            <w:bookmarkEnd w:id="0"/>
-            <w:r>
-              <w:rPr>
-                <w:rFonts w:ascii="Times New Roman" w:hAnsi="Times New Roman" w:cs="Times New Roman"/>
-                <w:sz w:val="24"/>
-              </w:rPr>
-              <w:t>para ter uma forma de apresentação previa para o prefeito</w:t>
+              <w:t xml:space="preserve">Como secretário quero um desenvolvimento da base do front </w:t>
+            </w:r>
+            <w:proofErr w:type="spellStart"/>
+            <w:r>
+              <w:rPr>
+                <w:rFonts w:ascii="Times New Roman" w:hAnsi="Times New Roman" w:cs="Times New Roman"/>
+                <w:sz w:val="24"/>
+              </w:rPr>
+              <w:t>end</w:t>
+            </w:r>
+            <w:proofErr w:type="spellEnd"/>
+            <w:r>
+              <w:rPr>
+                <w:rFonts w:ascii="Times New Roman" w:hAnsi="Times New Roman" w:cs="Times New Roman"/>
+                <w:sz w:val="24"/>
+              </w:rPr>
+              <w:t>, para ver como ficara a padronização do desenvolvimento.</w:t>
             </w:r>
           </w:p>
         </w:tc>
@@ -1033,23 +986,7 @@
                 <w:rFonts w:ascii="Times New Roman" w:hAnsi="Times New Roman" w:cs="Times New Roman"/>
                 <w:sz w:val="24"/>
               </w:rPr>
-              <w:t xml:space="preserve">Como secretário quero um desenvolvimento da base do front </w:t>
-            </w:r>
-            <w:proofErr w:type="spellStart"/>
-            <w:r>
-              <w:rPr>
-                <w:rFonts w:ascii="Times New Roman" w:hAnsi="Times New Roman" w:cs="Times New Roman"/>
-                <w:sz w:val="24"/>
-              </w:rPr>
-              <w:t>end</w:t>
-            </w:r>
-            <w:proofErr w:type="spellEnd"/>
-            <w:r>
-              <w:rPr>
-                <w:rFonts w:ascii="Times New Roman" w:hAnsi="Times New Roman" w:cs="Times New Roman"/>
-                <w:sz w:val="24"/>
-              </w:rPr>
-              <w:t>, para ver como ficara a padronização do desenvolvimento.</w:t>
+              <w:t>Como secretário quero a página inicial pronta, para demonstrar a funcionalidade para o prefeito</w:t>
             </w:r>
           </w:p>
         </w:tc>
@@ -1097,6 +1034,23 @@
               </w:rPr>
               <w:t>1</w:t>
             </w:r>
+          </w:p>
+          <w:p>
+            <w:pPr>
+              <w:rPr>
+                <w:rFonts w:ascii="Times New Roman" w:hAnsi="Times New Roman" w:cs="Times New Roman"/>
+                <w:sz w:val="24"/>
+              </w:rPr>
+            </w:pPr>
+          </w:p>
+          <w:p>
+            <w:pPr>
+              <w:jc w:val="center"/>
+              <w:rPr>
+                <w:rFonts w:ascii="Times New Roman" w:hAnsi="Times New Roman" w:cs="Times New Roman"/>
+                <w:sz w:val="24"/>
+              </w:rPr>
+            </w:pPr>
           </w:p>
         </w:tc>
       </w:tr>
@@ -1163,7 +1117,7 @@
                 <w:rFonts w:ascii="Times New Roman" w:hAnsi="Times New Roman" w:cs="Times New Roman"/>
                 <w:sz w:val="24"/>
               </w:rPr>
-              <w:t>Como secretário quero a página inicial pronta, para demonstrar a funcionalidade para o prefeito</w:t>
+              <w:t>Como secretário quero por meio de um infográfico e um texto informativo para saber as causas que levam a região Oeste a ser a que mais cresceu nos últimos anos e o resultado disso no trânsito e nos serviços.</w:t>
             </w:r>
           </w:p>
         </w:tc>
@@ -1211,23 +1165,6 @@
               </w:rPr>
               <w:t>1</w:t>
             </w:r>
-          </w:p>
-          <w:p>
-            <w:pPr>
-              <w:rPr>
-                <w:rFonts w:ascii="Times New Roman" w:hAnsi="Times New Roman" w:cs="Times New Roman"/>
-                <w:sz w:val="24"/>
-              </w:rPr>
-            </w:pPr>
-          </w:p>
-          <w:p>
-            <w:pPr>
-              <w:jc w:val="center"/>
-              <w:rPr>
-                <w:rFonts w:ascii="Times New Roman" w:hAnsi="Times New Roman" w:cs="Times New Roman"/>
-                <w:sz w:val="24"/>
-              </w:rPr>
-            </w:pPr>
           </w:p>
         </w:tc>
       </w:tr>
@@ -1815,7 +1752,14 @@
                 <w:rFonts w:ascii="Times New Roman" w:hAnsi="Times New Roman" w:cs="Times New Roman"/>
                 <w:sz w:val="24"/>
               </w:rPr>
-              <w:t>10</w:t>
+              <w:t>1</w:t>
+            </w:r>
+            <w:r>
+              <w:rPr>
+                <w:rFonts w:ascii="Times New Roman" w:hAnsi="Times New Roman" w:cs="Times New Roman"/>
+                <w:sz w:val="24"/>
+              </w:rPr>
+              <w:t>0</w:t>
             </w:r>
           </w:p>
         </w:tc>
@@ -2097,7 +2041,7 @@
 </file>
 
 <file path=word/endnotes.xml><?xml version="1.0" encoding="utf-8"?>
-<w:endnotes xmlns:wpc="http://schemas.microsoft.com/office/word/2010/wordprocessingCanvas" xmlns:cx="http://schemas.microsoft.com/office/drawing/2014/chartex" xmlns:cx1="http://schemas.microsoft.com/office/drawing/2015/9/8/chartex" xmlns:cx2="http://schemas.microsoft.com/office/drawing/2015/10/21/chartex" xmlns:cx3="http://schemas.microsoft.com/office/drawing/2016/5/9/chartex" xmlns:cx4="http://schemas.microsoft.com/office/drawing/2016/5/10/chartex" xmlns:cx5="http://schemas.microsoft.com/office/drawing/2016/5/11/chartex" xmlns:cx6="http://schemas.microsoft.com/office/drawing/2016/5/12/chartex" xmlns:cx7="http://schemas.microsoft.com/office/drawing/2016/5/13/chartex" xmlns:cx8="http://schemas.microsoft.com/office/drawing/2016/5/14/chartex" xmlns:mc="http://schemas.openxmlformats.org/markup-compatibility/2006" xmlns:aink="http://schemas.microsoft.com/office/drawing/2016/ink" xmlns:am3d="http://schemas.microsoft.com/office/drawing/2017/model3d" xmlns:o="urn:schemas-microsoft-com:office:office" xmlns:r="http://schemas.openxmlformats.org/officeDocument/2006/relationships" xmlns:m="http://schemas.openxmlformats.org/officeDocument/2006/math" xmlns:v="urn:schemas-microsoft-com:vml" xmlns:wp14="http://schemas.microsoft.com/office/word/2010/wordprocessingDrawing" xmlns:wp="http://schemas.openxmlformats.org/drawingml/2006/wordprocessingDrawing" xmlns:w10="urn:schemas-microsoft-com:office:word" xmlns:w="http://schemas.openxmlformats.org/wordprocessingml/2006/main" xmlns:w14="http://schemas.microsoft.com/office/word/2010/wordml" xmlns:w15="http://schemas.microsoft.com/office/word/2012/wordml" xmlns:w16cid="http://schemas.microsoft.com/office/word/2016/wordml/cid" xmlns:w16se="http://schemas.microsoft.com/office/word/2015/wordml/symex" xmlns:wpg="http://schemas.microsoft.com/office/word/2010/wordprocessingGroup" xmlns:wpi="http://schemas.microsoft.com/office/word/2010/wordprocessingInk" xmlns:wne="http://schemas.microsoft.com/office/word/2006/wordml" xmlns:wps="http://schemas.microsoft.com/office/word/2010/wordprocessingShape" mc:Ignorable="w14 w15 w16se w16cid wp14">
+<w:endnotes xmlns:wpc="http://schemas.microsoft.com/office/word/2010/wordprocessingCanvas" xmlns:cx="http://schemas.microsoft.com/office/drawing/2014/chartex" xmlns:cx1="http://schemas.microsoft.com/office/drawing/2015/9/8/chartex" xmlns:cx2="http://schemas.microsoft.com/office/drawing/2015/10/21/chartex" xmlns:cx3="http://schemas.microsoft.com/office/drawing/2016/5/9/chartex" xmlns:cx4="http://schemas.microsoft.com/office/drawing/2016/5/10/chartex" xmlns:cx5="http://schemas.microsoft.com/office/drawing/2016/5/11/chartex" xmlns:cx6="http://schemas.microsoft.com/office/drawing/2016/5/12/chartex" xmlns:cx7="http://schemas.microsoft.com/office/drawing/2016/5/13/chartex" xmlns:cx8="http://schemas.microsoft.com/office/drawing/2016/5/14/chartex" xmlns:mc="http://schemas.openxmlformats.org/markup-compatibility/2006" xmlns:aink="http://schemas.microsoft.com/office/drawing/2016/ink" xmlns:am3d="http://schemas.microsoft.com/office/drawing/2017/model3d" xmlns:o="urn:schemas-microsoft-com:office:office" xmlns:oel="http://schemas.microsoft.com/office/2019/extlst" xmlns:r="http://schemas.openxmlformats.org/officeDocument/2006/relationships" xmlns:m="http://schemas.openxmlformats.org/officeDocument/2006/math" xmlns:v="urn:schemas-microsoft-com:vml" xmlns:wp14="http://schemas.microsoft.com/office/word/2010/wordprocessingDrawing" xmlns:wp="http://schemas.openxmlformats.org/drawingml/2006/wordprocessingDrawing" xmlns:w10="urn:schemas-microsoft-com:office:word" xmlns:w="http://schemas.openxmlformats.org/wordprocessingml/2006/main" xmlns:w14="http://schemas.microsoft.com/office/word/2010/wordml" xmlns:w15="http://schemas.microsoft.com/office/word/2012/wordml" xmlns:w16cex="http://schemas.microsoft.com/office/word/2018/wordml/cex" xmlns:w16cid="http://schemas.microsoft.com/office/word/2016/wordml/cid" xmlns:w16="http://schemas.microsoft.com/office/word/2018/wordml" xmlns:w16du="http://schemas.microsoft.com/office/word/2023/wordml/word16du" xmlns:w16sdtdh="http://schemas.microsoft.com/office/word/2020/wordml/sdtdatahash" xmlns:w16sdtfl="http://schemas.microsoft.com/office/word/2024/wordml/sdtformatlock" xmlns:w16se="http://schemas.microsoft.com/office/word/2015/wordml/symex" xmlns:wpg="http://schemas.microsoft.com/office/word/2010/wordprocessingGroup" xmlns:wpi="http://schemas.microsoft.com/office/word/2010/wordprocessingInk" xmlns:wne="http://schemas.microsoft.com/office/word/2006/wordml" xmlns:wps="http://schemas.microsoft.com/office/word/2010/wordprocessingShape" mc:Ignorable="w14 w15 w16se w16cid w16 w16cex w16sdtdh w16sdtfl w16du wp14">
   <w:endnote w:type="separator" w:id="-1">
     <w:p>
       <w:pPr>
@@ -2122,7 +2066,7 @@
 </file>
 
 <file path=word/footer1.xml><?xml version="1.0" encoding="utf-8"?>
-<w:ftr xmlns:wpc="http://schemas.microsoft.com/office/word/2010/wordprocessingCanvas" xmlns:cx="http://schemas.microsoft.com/office/drawing/2014/chartex" xmlns:cx1="http://schemas.microsoft.com/office/drawing/2015/9/8/chartex" xmlns:cx2="http://schemas.microsoft.com/office/drawing/2015/10/21/chartex" xmlns:cx3="http://schemas.microsoft.com/office/drawing/2016/5/9/chartex" xmlns:cx4="http://schemas.microsoft.com/office/drawing/2016/5/10/chartex" xmlns:cx5="http://schemas.microsoft.com/office/drawing/2016/5/11/chartex" xmlns:cx6="http://schemas.microsoft.com/office/drawing/2016/5/12/chartex" xmlns:cx7="http://schemas.microsoft.com/office/drawing/2016/5/13/chartex" xmlns:cx8="http://schemas.microsoft.com/office/drawing/2016/5/14/chartex" xmlns:mc="http://schemas.openxmlformats.org/markup-compatibility/2006" xmlns:aink="http://schemas.microsoft.com/office/drawing/2016/ink" xmlns:am3d="http://schemas.microsoft.com/office/drawing/2017/model3d" xmlns:o="urn:schemas-microsoft-com:office:office" xmlns:r="http://schemas.openxmlformats.org/officeDocument/2006/relationships" xmlns:m="http://schemas.openxmlformats.org/officeDocument/2006/math" xmlns:v="urn:schemas-microsoft-com:vml" xmlns:wp14="http://schemas.microsoft.com/office/word/2010/wordprocessingDrawing" xmlns:wp="http://schemas.openxmlformats.org/drawingml/2006/wordprocessingDrawing" xmlns:w10="urn:schemas-microsoft-com:office:word" xmlns:w="http://schemas.openxmlformats.org/wordprocessingml/2006/main" xmlns:w14="http://schemas.microsoft.com/office/word/2010/wordml" xmlns:w15="http://schemas.microsoft.com/office/word/2012/wordml" xmlns:w16cid="http://schemas.microsoft.com/office/word/2016/wordml/cid" xmlns:w16se="http://schemas.microsoft.com/office/word/2015/wordml/symex" xmlns:wpg="http://schemas.microsoft.com/office/word/2010/wordprocessingGroup" xmlns:wpi="http://schemas.microsoft.com/office/word/2010/wordprocessingInk" xmlns:wne="http://schemas.microsoft.com/office/word/2006/wordml" xmlns:wps="http://schemas.microsoft.com/office/word/2010/wordprocessingShape" mc:Ignorable="w14 w15 w16se w16cid wp14">
+<w:ftr xmlns:wpc="http://schemas.microsoft.com/office/word/2010/wordprocessingCanvas" xmlns:cx="http://schemas.microsoft.com/office/drawing/2014/chartex" xmlns:cx1="http://schemas.microsoft.com/office/drawing/2015/9/8/chartex" xmlns:cx2="http://schemas.microsoft.com/office/drawing/2015/10/21/chartex" xmlns:cx3="http://schemas.microsoft.com/office/drawing/2016/5/9/chartex" xmlns:cx4="http://schemas.microsoft.com/office/drawing/2016/5/10/chartex" xmlns:cx5="http://schemas.microsoft.com/office/drawing/2016/5/11/chartex" xmlns:cx6="http://schemas.microsoft.com/office/drawing/2016/5/12/chartex" xmlns:cx7="http://schemas.microsoft.com/office/drawing/2016/5/13/chartex" xmlns:cx8="http://schemas.microsoft.com/office/drawing/2016/5/14/chartex" xmlns:mc="http://schemas.openxmlformats.org/markup-compatibility/2006" xmlns:aink="http://schemas.microsoft.com/office/drawing/2016/ink" xmlns:am3d="http://schemas.microsoft.com/office/drawing/2017/model3d" xmlns:o="urn:schemas-microsoft-com:office:office" xmlns:oel="http://schemas.microsoft.com/office/2019/extlst" xmlns:r="http://schemas.openxmlformats.org/officeDocument/2006/relationships" xmlns:m="http://schemas.openxmlformats.org/officeDocument/2006/math" xmlns:v="urn:schemas-microsoft-com:vml" xmlns:wp14="http://schemas.microsoft.com/office/word/2010/wordprocessingDrawing" xmlns:wp="http://schemas.openxmlformats.org/drawingml/2006/wordprocessingDrawing" xmlns:w10="urn:schemas-microsoft-com:office:word" xmlns:w="http://schemas.openxmlformats.org/wordprocessingml/2006/main" xmlns:w14="http://schemas.microsoft.com/office/word/2010/wordml" xmlns:w15="http://schemas.microsoft.com/office/word/2012/wordml" xmlns:w16cex="http://schemas.microsoft.com/office/word/2018/wordml/cex" xmlns:w16cid="http://schemas.microsoft.com/office/word/2016/wordml/cid" xmlns:w16="http://schemas.microsoft.com/office/word/2018/wordml" xmlns:w16du="http://schemas.microsoft.com/office/word/2023/wordml/word16du" xmlns:w16sdtdh="http://schemas.microsoft.com/office/word/2020/wordml/sdtdatahash" xmlns:w16sdtfl="http://schemas.microsoft.com/office/word/2024/wordml/sdtformatlock" xmlns:w16se="http://schemas.microsoft.com/office/word/2015/wordml/symex" xmlns:wpg="http://schemas.microsoft.com/office/word/2010/wordprocessingGroup" xmlns:wpi="http://schemas.microsoft.com/office/word/2010/wordprocessingInk" xmlns:wne="http://schemas.microsoft.com/office/word/2006/wordml" xmlns:wps="http://schemas.microsoft.com/office/word/2010/wordprocessingShape" mc:Ignorable="w14 w15 w16se w16cid w16 w16cex w16sdtdh w16sdtfl w16du wp14">
   <w:p>
     <w:pPr>
       <w:pStyle w:val="Rodap"/>
@@ -2370,7 +2314,6 @@
                               <w:calendar w:val="gregorian"/>
                             </w:date>
                           </w:sdtPr>
-                          <w:sdtEndPr/>
                           <w:sdtContent>
                             <w:p>
                               <w:pPr>
@@ -2477,7 +2420,7 @@
 </file>
 
 <file path=word/footnotes.xml><?xml version="1.0" encoding="utf-8"?>
-<w:footnotes xmlns:wpc="http://schemas.microsoft.com/office/word/2010/wordprocessingCanvas" xmlns:cx="http://schemas.microsoft.com/office/drawing/2014/chartex" xmlns:cx1="http://schemas.microsoft.com/office/drawing/2015/9/8/chartex" xmlns:cx2="http://schemas.microsoft.com/office/drawing/2015/10/21/chartex" xmlns:cx3="http://schemas.microsoft.com/office/drawing/2016/5/9/chartex" xmlns:cx4="http://schemas.microsoft.com/office/drawing/2016/5/10/chartex" xmlns:cx5="http://schemas.microsoft.com/office/drawing/2016/5/11/chartex" xmlns:cx6="http://schemas.microsoft.com/office/drawing/2016/5/12/chartex" xmlns:cx7="http://schemas.microsoft.com/office/drawing/2016/5/13/chartex" xmlns:cx8="http://schemas.microsoft.com/office/drawing/2016/5/14/chartex" xmlns:mc="http://schemas.openxmlformats.org/markup-compatibility/2006" xmlns:aink="http://schemas.microsoft.com/office/drawing/2016/ink" xmlns:am3d="http://schemas.microsoft.com/office/drawing/2017/model3d" xmlns:o="urn:schemas-microsoft-com:office:office" xmlns:r="http://schemas.openxmlformats.org/officeDocument/2006/relationships" xmlns:m="http://schemas.openxmlformats.org/officeDocument/2006/math" xmlns:v="urn:schemas-microsoft-com:vml" xmlns:wp14="http://schemas.microsoft.com/office/word/2010/wordprocessingDrawing" xmlns:wp="http://schemas.openxmlformats.org/drawingml/2006/wordprocessingDrawing" xmlns:w10="urn:schemas-microsoft-com:office:word" xmlns:w="http://schemas.openxmlformats.org/wordprocessingml/2006/main" xmlns:w14="http://schemas.microsoft.com/office/word/2010/wordml" xmlns:w15="http://schemas.microsoft.com/office/word/2012/wordml" xmlns:w16cid="http://schemas.microsoft.com/office/word/2016/wordml/cid" xmlns:w16se="http://schemas.microsoft.com/office/word/2015/wordml/symex" xmlns:wpg="http://schemas.microsoft.com/office/word/2010/wordprocessingGroup" xmlns:wpi="http://schemas.microsoft.com/office/word/2010/wordprocessingInk" xmlns:wne="http://schemas.microsoft.com/office/word/2006/wordml" xmlns:wps="http://schemas.microsoft.com/office/word/2010/wordprocessingShape" mc:Ignorable="w14 w15 w16se w16cid wp14">
+<w:footnotes xmlns:wpc="http://schemas.microsoft.com/office/word/2010/wordprocessingCanvas" xmlns:cx="http://schemas.microsoft.com/office/drawing/2014/chartex" xmlns:cx1="http://schemas.microsoft.com/office/drawing/2015/9/8/chartex" xmlns:cx2="http://schemas.microsoft.com/office/drawing/2015/10/21/chartex" xmlns:cx3="http://schemas.microsoft.com/office/drawing/2016/5/9/chartex" xmlns:cx4="http://schemas.microsoft.com/office/drawing/2016/5/10/chartex" xmlns:cx5="http://schemas.microsoft.com/office/drawing/2016/5/11/chartex" xmlns:cx6="http://schemas.microsoft.com/office/drawing/2016/5/12/chartex" xmlns:cx7="http://schemas.microsoft.com/office/drawing/2016/5/13/chartex" xmlns:cx8="http://schemas.microsoft.com/office/drawing/2016/5/14/chartex" xmlns:mc="http://schemas.openxmlformats.org/markup-compatibility/2006" xmlns:aink="http://schemas.microsoft.com/office/drawing/2016/ink" xmlns:am3d="http://schemas.microsoft.com/office/drawing/2017/model3d" xmlns:o="urn:schemas-microsoft-com:office:office" xmlns:oel="http://schemas.microsoft.com/office/2019/extlst" xmlns:r="http://schemas.openxmlformats.org/officeDocument/2006/relationships" xmlns:m="http://schemas.openxmlformats.org/officeDocument/2006/math" xmlns:v="urn:schemas-microsoft-com:vml" xmlns:wp14="http://schemas.microsoft.com/office/word/2010/wordprocessingDrawing" xmlns:wp="http://schemas.openxmlformats.org/drawingml/2006/wordprocessingDrawing" xmlns:w10="urn:schemas-microsoft-com:office:word" xmlns:w="http://schemas.openxmlformats.org/wordprocessingml/2006/main" xmlns:w14="http://schemas.microsoft.com/office/word/2010/wordml" xmlns:w15="http://schemas.microsoft.com/office/word/2012/wordml" xmlns:w16cex="http://schemas.microsoft.com/office/word/2018/wordml/cex" xmlns:w16cid="http://schemas.microsoft.com/office/word/2016/wordml/cid" xmlns:w16="http://schemas.microsoft.com/office/word/2018/wordml" xmlns:w16du="http://schemas.microsoft.com/office/word/2023/wordml/word16du" xmlns:w16sdtdh="http://schemas.microsoft.com/office/word/2020/wordml/sdtdatahash" xmlns:w16sdtfl="http://schemas.microsoft.com/office/word/2024/wordml/sdtformatlock" xmlns:w16se="http://schemas.microsoft.com/office/word/2015/wordml/symex" xmlns:wpg="http://schemas.microsoft.com/office/word/2010/wordprocessingGroup" xmlns:wpi="http://schemas.microsoft.com/office/word/2010/wordprocessingInk" xmlns:wne="http://schemas.microsoft.com/office/word/2006/wordml" xmlns:wps="http://schemas.microsoft.com/office/word/2010/wordprocessingShape" mc:Ignorable="w14 w15 w16se w16cid w16 w16cex w16sdtdh w16sdtfl w16du wp14">
   <w:footnote w:type="separator" w:id="-1">
     <w:p>
       <w:pPr>
@@ -2502,7 +2445,7 @@
 </file>
 
 <file path=word/styles.xml><?xml version="1.0" encoding="utf-8"?>
-<w:styles xmlns:mc="http://schemas.openxmlformats.org/markup-compatibility/2006" xmlns:r="http://schemas.openxmlformats.org/officeDocument/2006/relationships" xmlns:w="http://schemas.openxmlformats.org/wordprocessingml/2006/main" xmlns:w14="http://schemas.microsoft.com/office/word/2010/wordml" xmlns:w15="http://schemas.microsoft.com/office/word/2012/wordml" xmlns:w16cid="http://schemas.microsoft.com/office/word/2016/wordml/cid" xmlns:w16se="http://schemas.microsoft.com/office/word/2015/wordml/symex" mc:Ignorable="w14 w15 w16se w16cid">
+<w:styles xmlns:mc="http://schemas.openxmlformats.org/markup-compatibility/2006" xmlns:r="http://schemas.openxmlformats.org/officeDocument/2006/relationships" xmlns:w="http://schemas.openxmlformats.org/wordprocessingml/2006/main" xmlns:w14="http://schemas.microsoft.com/office/word/2010/wordml" xmlns:w15="http://schemas.microsoft.com/office/word/2012/wordml" xmlns:w16cex="http://schemas.microsoft.com/office/word/2018/wordml/cex" xmlns:w16cid="http://schemas.microsoft.com/office/word/2016/wordml/cid" xmlns:w16="http://schemas.microsoft.com/office/word/2018/wordml" xmlns:w16du="http://schemas.microsoft.com/office/word/2023/wordml/word16du" xmlns:w16sdtdh="http://schemas.microsoft.com/office/word/2020/wordml/sdtdatahash" xmlns:w16sdtfl="http://schemas.microsoft.com/office/word/2024/wordml/sdtformatlock" xmlns:w16se="http://schemas.microsoft.com/office/word/2015/wordml/symex" mc:Ignorable="w14 w15 w16se w16cid w16 w16cex w16sdtdh w16sdtfl w16du">
   <w:docDefaults>
     <w:rPrDefault>
       <w:rPr>
@@ -2518,7 +2461,7 @@
       </w:pPr>
     </w:pPrDefault>
   </w:docDefaults>
-  <w:latentStyles w:defLockedState="0" w:defUIPriority="99" w:defSemiHidden="0" w:defUnhideWhenUsed="0" w:defQFormat="0" w:count="375">
+  <w:latentStyles w:defLockedState="0" w:defUIPriority="99" w:defSemiHidden="0" w:defUnhideWhenUsed="0" w:defQFormat="0" w:count="376">
     <w:lsdException w:name="Normal" w:uiPriority="0" w:qFormat="1"/>
     <w:lsdException w:name="heading 1" w:uiPriority="9" w:qFormat="1"/>
     <w:lsdException w:name="heading 2" w:semiHidden="1" w:uiPriority="9" w:unhideWhenUsed="1" w:qFormat="1"/>
@@ -2894,6 +2837,7 @@
     <w:lsdException w:name="Smart Hyperlink" w:semiHidden="1" w:unhideWhenUsed="1"/>
     <w:lsdException w:name="Hashtag" w:semiHidden="1" w:unhideWhenUsed="1"/>
     <w:lsdException w:name="Unresolved Mention" w:semiHidden="1" w:unhideWhenUsed="1"/>
+    <w:lsdException w:name="Smart Link" w:semiHidden="1" w:unhideWhenUsed="1"/>
   </w:latentStyles>
   <w:style w:type="paragraph" w:default="1" w:styleId="Normal">
     <w:name w:val="Normal"/>
@@ -2943,7 +2887,6 @@
   <w:style w:type="character" w:default="1" w:styleId="Fontepargpadro">
     <w:name w:val="Default Paragraph Font"/>
     <w:uiPriority w:val="1"/>
-    <w:semiHidden/>
     <w:unhideWhenUsed/>
   </w:style>
   <w:style w:type="table" w:default="1" w:styleId="Tabelanormal">

--- a/Edit_Backlog/BACKLOG.docx
+++ b/Edit_Backlog/BACKLOG.docx
@@ -1,6 +1,6 @@
 
 <file path=word/document.xml><?xml version="1.0" encoding="utf-8"?>
-<w:document xmlns:wpc="http://schemas.microsoft.com/office/word/2010/wordprocessingCanvas" xmlns:cx="http://schemas.microsoft.com/office/drawing/2014/chartex" xmlns:cx1="http://schemas.microsoft.com/office/drawing/2015/9/8/chartex" xmlns:cx2="http://schemas.microsoft.com/office/drawing/2015/10/21/chartex" xmlns:cx3="http://schemas.microsoft.com/office/drawing/2016/5/9/chartex" xmlns:cx4="http://schemas.microsoft.com/office/drawing/2016/5/10/chartex" xmlns:cx5="http://schemas.microsoft.com/office/drawing/2016/5/11/chartex" xmlns:cx6="http://schemas.microsoft.com/office/drawing/2016/5/12/chartex" xmlns:cx7="http://schemas.microsoft.com/office/drawing/2016/5/13/chartex" xmlns:cx8="http://schemas.microsoft.com/office/drawing/2016/5/14/chartex" xmlns:mc="http://schemas.openxmlformats.org/markup-compatibility/2006" xmlns:aink="http://schemas.microsoft.com/office/drawing/2016/ink" xmlns:am3d="http://schemas.microsoft.com/office/drawing/2017/model3d" xmlns:o="urn:schemas-microsoft-com:office:office" xmlns:oel="http://schemas.microsoft.com/office/2019/extlst" xmlns:r="http://schemas.openxmlformats.org/officeDocument/2006/relationships" xmlns:m="http://schemas.openxmlformats.org/officeDocument/2006/math" xmlns:v="urn:schemas-microsoft-com:vml" xmlns:wp14="http://schemas.microsoft.com/office/word/2010/wordprocessingDrawing" xmlns:wp="http://schemas.openxmlformats.org/drawingml/2006/wordprocessingDrawing" xmlns:w10="urn:schemas-microsoft-com:office:word" xmlns:w="http://schemas.openxmlformats.org/wordprocessingml/2006/main" xmlns:w14="http://schemas.microsoft.com/office/word/2010/wordml" xmlns:w15="http://schemas.microsoft.com/office/word/2012/wordml" xmlns:w16cex="http://schemas.microsoft.com/office/word/2018/wordml/cex" xmlns:w16cid="http://schemas.microsoft.com/office/word/2016/wordml/cid" xmlns:w16="http://schemas.microsoft.com/office/word/2018/wordml" xmlns:w16du="http://schemas.microsoft.com/office/word/2023/wordml/word16du" xmlns:w16sdtdh="http://schemas.microsoft.com/office/word/2020/wordml/sdtdatahash" xmlns:w16sdtfl="http://schemas.microsoft.com/office/word/2024/wordml/sdtformatlock" xmlns:w16se="http://schemas.microsoft.com/office/word/2015/wordml/symex" xmlns:wpg="http://schemas.microsoft.com/office/word/2010/wordprocessingGroup" xmlns:wpi="http://schemas.microsoft.com/office/word/2010/wordprocessingInk" xmlns:wne="http://schemas.microsoft.com/office/word/2006/wordml" xmlns:wps="http://schemas.microsoft.com/office/word/2010/wordprocessingShape" mc:Ignorable="w14 w15 w16se w16cid w16 w16cex w16sdtdh w16sdtfl w16du wp14">
+<w:document xmlns:wpc="http://schemas.microsoft.com/office/word/2010/wordprocessingCanvas" xmlns:cx="http://schemas.microsoft.com/office/drawing/2014/chartex" xmlns:cx1="http://schemas.microsoft.com/office/drawing/2015/9/8/chartex" xmlns:cx2="http://schemas.microsoft.com/office/drawing/2015/10/21/chartex" xmlns:cx3="http://schemas.microsoft.com/office/drawing/2016/5/9/chartex" xmlns:cx4="http://schemas.microsoft.com/office/drawing/2016/5/10/chartex" xmlns:cx5="http://schemas.microsoft.com/office/drawing/2016/5/11/chartex" xmlns:cx6="http://schemas.microsoft.com/office/drawing/2016/5/12/chartex" xmlns:cx7="http://schemas.microsoft.com/office/drawing/2016/5/13/chartex" xmlns:cx8="http://schemas.microsoft.com/office/drawing/2016/5/14/chartex" xmlns:mc="http://schemas.openxmlformats.org/markup-compatibility/2006" xmlns:aink="http://schemas.microsoft.com/office/drawing/2016/ink" xmlns:am3d="http://schemas.microsoft.com/office/drawing/2017/model3d" xmlns:o="urn:schemas-microsoft-com:office:office" xmlns:r="http://schemas.openxmlformats.org/officeDocument/2006/relationships" xmlns:m="http://schemas.openxmlformats.org/officeDocument/2006/math" xmlns:v="urn:schemas-microsoft-com:vml" xmlns:wp14="http://schemas.microsoft.com/office/word/2010/wordprocessingDrawing" xmlns:wp="http://schemas.openxmlformats.org/drawingml/2006/wordprocessingDrawing" xmlns:w10="urn:schemas-microsoft-com:office:word" xmlns:w="http://schemas.openxmlformats.org/wordprocessingml/2006/main" xmlns:w14="http://schemas.microsoft.com/office/word/2010/wordml" xmlns:w15="http://schemas.microsoft.com/office/word/2012/wordml" xmlns:w16cid="http://schemas.microsoft.com/office/word/2016/wordml/cid" xmlns:w16se="http://schemas.microsoft.com/office/word/2015/wordml/symex" xmlns:wpg="http://schemas.microsoft.com/office/word/2010/wordprocessingGroup" xmlns:wpi="http://schemas.microsoft.com/office/word/2010/wordprocessingInk" xmlns:wne="http://schemas.microsoft.com/office/word/2006/wordml" xmlns:wps="http://schemas.microsoft.com/office/word/2010/wordprocessingShape" mc:Ignorable="w14 w15 w16se w16cid wp14">
   <w:body>
     <w:p>
       <w:pPr>
@@ -68,13 +68,13 @@
         <w:spacing w:line="360" w:lineRule="auto"/>
         <w:jc w:val="center"/>
         <w:rPr>
-          <w:rFonts w:ascii="Arial" w:hAnsi="Arial" w:cs="Arial"/>
+          <w:rFonts w:ascii="Times New Roman" w:hAnsi="Times New Roman" w:cs="Times New Roman"/>
           <w:sz w:val="24"/>
         </w:rPr>
       </w:pPr>
       <w:r>
         <w:rPr>
-          <w:rFonts w:ascii="Arial" w:hAnsi="Arial" w:cs="Arial"/>
+          <w:rFonts w:ascii="Times New Roman" w:hAnsi="Times New Roman" w:cs="Times New Roman"/>
           <w:sz w:val="24"/>
         </w:rPr>
         <w:t>FATEC SÃO JOSÉ DOS CAMPOS</w:t>
@@ -85,13 +85,13 @@
         <w:spacing w:line="360" w:lineRule="auto"/>
         <w:jc w:val="center"/>
         <w:rPr>
-          <w:rFonts w:ascii="Arial" w:hAnsi="Arial" w:cs="Arial"/>
+          <w:rFonts w:ascii="Times New Roman" w:hAnsi="Times New Roman" w:cs="Times New Roman"/>
           <w:sz w:val="24"/>
         </w:rPr>
       </w:pPr>
       <w:r>
         <w:rPr>
-          <w:rFonts w:ascii="Arial" w:hAnsi="Arial" w:cs="Arial"/>
+          <w:rFonts w:ascii="Times New Roman" w:hAnsi="Times New Roman" w:cs="Times New Roman"/>
           <w:sz w:val="24"/>
         </w:rPr>
         <w:t>PROF. JESSEN VIDAL</w:t>
@@ -112,13 +112,13 @@
         <w:spacing w:line="360" w:lineRule="auto"/>
         <w:jc w:val="center"/>
         <w:rPr>
-          <w:rFonts w:ascii="Arial" w:hAnsi="Arial" w:cs="Arial"/>
+          <w:rFonts w:ascii="Times New Roman" w:hAnsi="Times New Roman" w:cs="Times New Roman"/>
           <w:sz w:val="24"/>
         </w:rPr>
       </w:pPr>
       <w:r>
         <w:rPr>
-          <w:rFonts w:ascii="Arial" w:hAnsi="Arial" w:cs="Arial"/>
+          <w:rFonts w:ascii="Times New Roman" w:hAnsi="Times New Roman" w:cs="Times New Roman"/>
           <w:sz w:val="24"/>
         </w:rPr>
         <w:t>DESENVOLVIMENTO DE SOFTWARE MULTIPLATAFORMA</w:t>
@@ -148,13 +148,13 @@
       <w:pPr>
         <w:jc w:val="center"/>
         <w:rPr>
-          <w:rFonts w:ascii="Arial" w:hAnsi="Arial" w:cs="Arial"/>
+          <w:rFonts w:ascii="Times New Roman" w:hAnsi="Times New Roman" w:cs="Times New Roman"/>
           <w:sz w:val="24"/>
         </w:rPr>
       </w:pPr>
       <w:r>
         <w:rPr>
-          <w:rFonts w:ascii="Arial" w:hAnsi="Arial" w:cs="Arial"/>
+          <w:rFonts w:ascii="Times New Roman" w:hAnsi="Times New Roman" w:cs="Times New Roman"/>
           <w:sz w:val="24"/>
         </w:rPr>
         <w:t>IGOR MARTINS</w:t>
@@ -164,13 +164,13 @@
       <w:pPr>
         <w:jc w:val="center"/>
         <w:rPr>
-          <w:rFonts w:ascii="Arial" w:hAnsi="Arial" w:cs="Arial"/>
+          <w:rFonts w:ascii="Times New Roman" w:hAnsi="Times New Roman" w:cs="Times New Roman"/>
           <w:sz w:val="24"/>
         </w:rPr>
       </w:pPr>
       <w:r>
         <w:rPr>
-          <w:rFonts w:ascii="Arial" w:hAnsi="Arial" w:cs="Arial"/>
+          <w:rFonts w:ascii="Times New Roman" w:hAnsi="Times New Roman" w:cs="Times New Roman"/>
           <w:sz w:val="24"/>
         </w:rPr>
         <w:t>MICAEL SANTOS SEVERINO</w:t>
@@ -180,29 +180,38 @@
       <w:pPr>
         <w:jc w:val="center"/>
         <w:rPr>
-          <w:rFonts w:ascii="Arial" w:hAnsi="Arial" w:cs="Arial"/>
+          <w:rFonts w:ascii="Times New Roman" w:hAnsi="Times New Roman" w:cs="Times New Roman"/>
           <w:sz w:val="24"/>
         </w:rPr>
       </w:pPr>
       <w:r>
         <w:rPr>
-          <w:rFonts w:ascii="Arial" w:hAnsi="Arial" w:cs="Arial"/>
-          <w:sz w:val="24"/>
-        </w:rPr>
-        <w:t>RODOLFO FERREIRA VENANCIO</w:t>
+          <w:rFonts w:ascii="Times New Roman" w:hAnsi="Times New Roman" w:cs="Times New Roman"/>
+          <w:sz w:val="24"/>
+        </w:rPr>
+        <w:t>RODOLFO FERREIRA VE</w:t>
+      </w:r>
+      <w:bookmarkStart w:id="0" w:name="_GoBack"/>
+      <w:bookmarkEnd w:id="0"/>
+      <w:r>
+        <w:rPr>
+          <w:rFonts w:ascii="Times New Roman" w:hAnsi="Times New Roman" w:cs="Times New Roman"/>
+          <w:sz w:val="24"/>
+        </w:rPr>
+        <w:t>NANCIO</w:t>
       </w:r>
     </w:p>
     <w:p>
       <w:pPr>
         <w:jc w:val="center"/>
         <w:rPr>
-          <w:rFonts w:ascii="Arial" w:hAnsi="Arial" w:cs="Arial"/>
+          <w:rFonts w:ascii="Times New Roman" w:hAnsi="Times New Roman" w:cs="Times New Roman"/>
           <w:sz w:val="24"/>
         </w:rPr>
       </w:pPr>
       <w:r>
         <w:rPr>
-          <w:rFonts w:ascii="Arial" w:hAnsi="Arial" w:cs="Arial"/>
+          <w:rFonts w:ascii="Times New Roman" w:hAnsi="Times New Roman" w:cs="Times New Roman"/>
           <w:sz w:val="24"/>
         </w:rPr>
         <w:t>ERICH CAMPOS UGRIN DA COSTA</w:t>
@@ -212,13 +221,13 @@
       <w:pPr>
         <w:jc w:val="center"/>
         <w:rPr>
-          <w:rFonts w:ascii="Arial" w:hAnsi="Arial" w:cs="Arial"/>
+          <w:rFonts w:ascii="Times New Roman" w:hAnsi="Times New Roman" w:cs="Times New Roman"/>
           <w:sz w:val="24"/>
         </w:rPr>
       </w:pPr>
       <w:r>
         <w:rPr>
-          <w:rFonts w:ascii="Arial" w:hAnsi="Arial" w:cs="Arial"/>
+          <w:rFonts w:ascii="Times New Roman" w:hAnsi="Times New Roman" w:cs="Times New Roman"/>
           <w:sz w:val="24"/>
         </w:rPr>
         <w:t>ISABELLY PACHECO MARINHO</w:t>
@@ -228,13 +237,13 @@
       <w:pPr>
         <w:jc w:val="center"/>
         <w:rPr>
-          <w:rFonts w:ascii="Arial" w:hAnsi="Arial" w:cs="Arial"/>
+          <w:rFonts w:ascii="Times New Roman" w:hAnsi="Times New Roman" w:cs="Times New Roman"/>
           <w:sz w:val="24"/>
         </w:rPr>
       </w:pPr>
       <w:r>
         <w:rPr>
-          <w:rFonts w:ascii="Arial" w:hAnsi="Arial" w:cs="Arial"/>
+          <w:rFonts w:ascii="Times New Roman" w:hAnsi="Times New Roman" w:cs="Times New Roman"/>
           <w:sz w:val="24"/>
         </w:rPr>
         <w:t>SAMUEL DOS SANTOS LOPES</w:t>
@@ -244,13 +253,13 @@
       <w:pPr>
         <w:jc w:val="center"/>
         <w:rPr>
-          <w:rFonts w:ascii="Arial" w:hAnsi="Arial" w:cs="Arial"/>
+          <w:rFonts w:ascii="Times New Roman" w:hAnsi="Times New Roman" w:cs="Times New Roman"/>
           <w:sz w:val="24"/>
         </w:rPr>
       </w:pPr>
       <w:r>
         <w:rPr>
-          <w:rFonts w:ascii="Arial" w:hAnsi="Arial" w:cs="Arial"/>
+          <w:rFonts w:ascii="Times New Roman" w:hAnsi="Times New Roman" w:cs="Times New Roman"/>
           <w:sz w:val="24"/>
         </w:rPr>
         <w:t>VINICIUS SILVA LOPES</w:t>
@@ -260,13 +269,13 @@
       <w:pPr>
         <w:jc w:val="center"/>
         <w:rPr>
-          <w:rFonts w:ascii="Arial" w:hAnsi="Arial" w:cs="Arial"/>
+          <w:rFonts w:ascii="Times New Roman" w:hAnsi="Times New Roman" w:cs="Times New Roman"/>
           <w:sz w:val="24"/>
         </w:rPr>
       </w:pPr>
       <w:r>
         <w:rPr>
-          <w:rFonts w:ascii="Arial" w:hAnsi="Arial" w:cs="Arial"/>
+          <w:rFonts w:ascii="Times New Roman" w:hAnsi="Times New Roman" w:cs="Times New Roman"/>
           <w:sz w:val="24"/>
         </w:rPr>
         <w:t>PATRICK PERES DE OLIVEIRA SANTOS</w:t>
@@ -484,6 +493,14 @@
                 <w:sz w:val="32"/>
               </w:rPr>
             </w:pPr>
+            <w:r>
+              <w:rPr>
+                <w:rFonts w:ascii="Times New Roman" w:hAnsi="Times New Roman" w:cs="Times New Roman"/>
+                <w:b/>
+                <w:sz w:val="32"/>
+              </w:rPr>
+              <w:t xml:space="preserve">User </w:t>
+            </w:r>
             <w:proofErr w:type="spellStart"/>
             <w:r>
               <w:rPr>
@@ -491,17 +508,9 @@
                 <w:b/>
                 <w:sz w:val="32"/>
               </w:rPr>
-              <w:t>User</w:t>
+              <w:t>Story</w:t>
             </w:r>
             <w:proofErr w:type="spellEnd"/>
-            <w:r>
-              <w:rPr>
-                <w:rFonts w:ascii="Times New Roman" w:hAnsi="Times New Roman" w:cs="Times New Roman"/>
-                <w:b/>
-                <w:sz w:val="32"/>
-              </w:rPr>
-              <w:t xml:space="preserve"> Story</w:t>
-            </w:r>
           </w:p>
         </w:tc>
         <w:tc>
@@ -2041,7 +2050,7 @@
 </file>
 
 <file path=word/endnotes.xml><?xml version="1.0" encoding="utf-8"?>
-<w:endnotes xmlns:wpc="http://schemas.microsoft.com/office/word/2010/wordprocessingCanvas" xmlns:cx="http://schemas.microsoft.com/office/drawing/2014/chartex" xmlns:cx1="http://schemas.microsoft.com/office/drawing/2015/9/8/chartex" xmlns:cx2="http://schemas.microsoft.com/office/drawing/2015/10/21/chartex" xmlns:cx3="http://schemas.microsoft.com/office/drawing/2016/5/9/chartex" xmlns:cx4="http://schemas.microsoft.com/office/drawing/2016/5/10/chartex" xmlns:cx5="http://schemas.microsoft.com/office/drawing/2016/5/11/chartex" xmlns:cx6="http://schemas.microsoft.com/office/drawing/2016/5/12/chartex" xmlns:cx7="http://schemas.microsoft.com/office/drawing/2016/5/13/chartex" xmlns:cx8="http://schemas.microsoft.com/office/drawing/2016/5/14/chartex" xmlns:mc="http://schemas.openxmlformats.org/markup-compatibility/2006" xmlns:aink="http://schemas.microsoft.com/office/drawing/2016/ink" xmlns:am3d="http://schemas.microsoft.com/office/drawing/2017/model3d" xmlns:o="urn:schemas-microsoft-com:office:office" xmlns:oel="http://schemas.microsoft.com/office/2019/extlst" xmlns:r="http://schemas.openxmlformats.org/officeDocument/2006/relationships" xmlns:m="http://schemas.openxmlformats.org/officeDocument/2006/math" xmlns:v="urn:schemas-microsoft-com:vml" xmlns:wp14="http://schemas.microsoft.com/office/word/2010/wordprocessingDrawing" xmlns:wp="http://schemas.openxmlformats.org/drawingml/2006/wordprocessingDrawing" xmlns:w10="urn:schemas-microsoft-com:office:word" xmlns:w="http://schemas.openxmlformats.org/wordprocessingml/2006/main" xmlns:w14="http://schemas.microsoft.com/office/word/2010/wordml" xmlns:w15="http://schemas.microsoft.com/office/word/2012/wordml" xmlns:w16cex="http://schemas.microsoft.com/office/word/2018/wordml/cex" xmlns:w16cid="http://schemas.microsoft.com/office/word/2016/wordml/cid" xmlns:w16="http://schemas.microsoft.com/office/word/2018/wordml" xmlns:w16du="http://schemas.microsoft.com/office/word/2023/wordml/word16du" xmlns:w16sdtdh="http://schemas.microsoft.com/office/word/2020/wordml/sdtdatahash" xmlns:w16sdtfl="http://schemas.microsoft.com/office/word/2024/wordml/sdtformatlock" xmlns:w16se="http://schemas.microsoft.com/office/word/2015/wordml/symex" xmlns:wpg="http://schemas.microsoft.com/office/word/2010/wordprocessingGroup" xmlns:wpi="http://schemas.microsoft.com/office/word/2010/wordprocessingInk" xmlns:wne="http://schemas.microsoft.com/office/word/2006/wordml" xmlns:wps="http://schemas.microsoft.com/office/word/2010/wordprocessingShape" mc:Ignorable="w14 w15 w16se w16cid w16 w16cex w16sdtdh w16sdtfl w16du wp14">
+<w:endnotes xmlns:wpc="http://schemas.microsoft.com/office/word/2010/wordprocessingCanvas" xmlns:cx="http://schemas.microsoft.com/office/drawing/2014/chartex" xmlns:cx1="http://schemas.microsoft.com/office/drawing/2015/9/8/chartex" xmlns:cx2="http://schemas.microsoft.com/office/drawing/2015/10/21/chartex" xmlns:cx3="http://schemas.microsoft.com/office/drawing/2016/5/9/chartex" xmlns:cx4="http://schemas.microsoft.com/office/drawing/2016/5/10/chartex" xmlns:cx5="http://schemas.microsoft.com/office/drawing/2016/5/11/chartex" xmlns:cx6="http://schemas.microsoft.com/office/drawing/2016/5/12/chartex" xmlns:cx7="http://schemas.microsoft.com/office/drawing/2016/5/13/chartex" xmlns:cx8="http://schemas.microsoft.com/office/drawing/2016/5/14/chartex" xmlns:mc="http://schemas.openxmlformats.org/markup-compatibility/2006" xmlns:aink="http://schemas.microsoft.com/office/drawing/2016/ink" xmlns:am3d="http://schemas.microsoft.com/office/drawing/2017/model3d" xmlns:o="urn:schemas-microsoft-com:office:office" xmlns:r="http://schemas.openxmlformats.org/officeDocument/2006/relationships" xmlns:m="http://schemas.openxmlformats.org/officeDocument/2006/math" xmlns:v="urn:schemas-microsoft-com:vml" xmlns:wp14="http://schemas.microsoft.com/office/word/2010/wordprocessingDrawing" xmlns:wp="http://schemas.openxmlformats.org/drawingml/2006/wordprocessingDrawing" xmlns:w10="urn:schemas-microsoft-com:office:word" xmlns:w="http://schemas.openxmlformats.org/wordprocessingml/2006/main" xmlns:w14="http://schemas.microsoft.com/office/word/2010/wordml" xmlns:w15="http://schemas.microsoft.com/office/word/2012/wordml" xmlns:w16cid="http://schemas.microsoft.com/office/word/2016/wordml/cid" xmlns:w16se="http://schemas.microsoft.com/office/word/2015/wordml/symex" xmlns:wpg="http://schemas.microsoft.com/office/word/2010/wordprocessingGroup" xmlns:wpi="http://schemas.microsoft.com/office/word/2010/wordprocessingInk" xmlns:wne="http://schemas.microsoft.com/office/word/2006/wordml" xmlns:wps="http://schemas.microsoft.com/office/word/2010/wordprocessingShape" mc:Ignorable="w14 w15 w16se w16cid wp14">
   <w:endnote w:type="separator" w:id="-1">
     <w:p>
       <w:pPr>
@@ -2066,361 +2075,126 @@
 </file>
 
 <file path=word/footer1.xml><?xml version="1.0" encoding="utf-8"?>
-<w:ftr xmlns:wpc="http://schemas.microsoft.com/office/word/2010/wordprocessingCanvas" xmlns:cx="http://schemas.microsoft.com/office/drawing/2014/chartex" xmlns:cx1="http://schemas.microsoft.com/office/drawing/2015/9/8/chartex" xmlns:cx2="http://schemas.microsoft.com/office/drawing/2015/10/21/chartex" xmlns:cx3="http://schemas.microsoft.com/office/drawing/2016/5/9/chartex" xmlns:cx4="http://schemas.microsoft.com/office/drawing/2016/5/10/chartex" xmlns:cx5="http://schemas.microsoft.com/office/drawing/2016/5/11/chartex" xmlns:cx6="http://schemas.microsoft.com/office/drawing/2016/5/12/chartex" xmlns:cx7="http://schemas.microsoft.com/office/drawing/2016/5/13/chartex" xmlns:cx8="http://schemas.microsoft.com/office/drawing/2016/5/14/chartex" xmlns:mc="http://schemas.openxmlformats.org/markup-compatibility/2006" xmlns:aink="http://schemas.microsoft.com/office/drawing/2016/ink" xmlns:am3d="http://schemas.microsoft.com/office/drawing/2017/model3d" xmlns:o="urn:schemas-microsoft-com:office:office" xmlns:oel="http://schemas.microsoft.com/office/2019/extlst" xmlns:r="http://schemas.openxmlformats.org/officeDocument/2006/relationships" xmlns:m="http://schemas.openxmlformats.org/officeDocument/2006/math" xmlns:v="urn:schemas-microsoft-com:vml" xmlns:wp14="http://schemas.microsoft.com/office/word/2010/wordprocessingDrawing" xmlns:wp="http://schemas.openxmlformats.org/drawingml/2006/wordprocessingDrawing" xmlns:w10="urn:schemas-microsoft-com:office:word" xmlns:w="http://schemas.openxmlformats.org/wordprocessingml/2006/main" xmlns:w14="http://schemas.microsoft.com/office/word/2010/wordml" xmlns:w15="http://schemas.microsoft.com/office/word/2012/wordml" xmlns:w16cex="http://schemas.microsoft.com/office/word/2018/wordml/cex" xmlns:w16cid="http://schemas.microsoft.com/office/word/2016/wordml/cid" xmlns:w16="http://schemas.microsoft.com/office/word/2018/wordml" xmlns:w16du="http://schemas.microsoft.com/office/word/2023/wordml/word16du" xmlns:w16sdtdh="http://schemas.microsoft.com/office/word/2020/wordml/sdtdatahash" xmlns:w16sdtfl="http://schemas.microsoft.com/office/word/2024/wordml/sdtformatlock" xmlns:w16se="http://schemas.microsoft.com/office/word/2015/wordml/symex" xmlns:wpg="http://schemas.microsoft.com/office/word/2010/wordprocessingGroup" xmlns:wpi="http://schemas.microsoft.com/office/word/2010/wordprocessingInk" xmlns:wne="http://schemas.microsoft.com/office/word/2006/wordml" xmlns:wps="http://schemas.microsoft.com/office/word/2010/wordprocessingShape" mc:Ignorable="w14 w15 w16se w16cid w16 w16cex w16sdtdh w16sdtfl w16du wp14">
+<w:ftr xmlns:wpc="http://schemas.microsoft.com/office/word/2010/wordprocessingCanvas" xmlns:cx="http://schemas.microsoft.com/office/drawing/2014/chartex" xmlns:cx1="http://schemas.microsoft.com/office/drawing/2015/9/8/chartex" xmlns:cx2="http://schemas.microsoft.com/office/drawing/2015/10/21/chartex" xmlns:cx3="http://schemas.microsoft.com/office/drawing/2016/5/9/chartex" xmlns:cx4="http://schemas.microsoft.com/office/drawing/2016/5/10/chartex" xmlns:cx5="http://schemas.microsoft.com/office/drawing/2016/5/11/chartex" xmlns:cx6="http://schemas.microsoft.com/office/drawing/2016/5/12/chartex" xmlns:cx7="http://schemas.microsoft.com/office/drawing/2016/5/13/chartex" xmlns:cx8="http://schemas.microsoft.com/office/drawing/2016/5/14/chartex" xmlns:mc="http://schemas.openxmlformats.org/markup-compatibility/2006" xmlns:aink="http://schemas.microsoft.com/office/drawing/2016/ink" xmlns:am3d="http://schemas.microsoft.com/office/drawing/2017/model3d" xmlns:o="urn:schemas-microsoft-com:office:office" xmlns:r="http://schemas.openxmlformats.org/officeDocument/2006/relationships" xmlns:m="http://schemas.openxmlformats.org/officeDocument/2006/math" xmlns:v="urn:schemas-microsoft-com:vml" xmlns:wp14="http://schemas.microsoft.com/office/word/2010/wordprocessingDrawing" xmlns:wp="http://schemas.openxmlformats.org/drawingml/2006/wordprocessingDrawing" xmlns:w10="urn:schemas-microsoft-com:office:word" xmlns:w="http://schemas.openxmlformats.org/wordprocessingml/2006/main" xmlns:w14="http://schemas.microsoft.com/office/word/2010/wordml" xmlns:w15="http://schemas.microsoft.com/office/word/2012/wordml" xmlns:w16cid="http://schemas.microsoft.com/office/word/2016/wordml/cid" xmlns:w16se="http://schemas.microsoft.com/office/word/2015/wordml/symex" xmlns:wpg="http://schemas.microsoft.com/office/word/2010/wordprocessingGroup" xmlns:wpi="http://schemas.microsoft.com/office/word/2010/wordprocessingInk" xmlns:wne="http://schemas.microsoft.com/office/word/2006/wordml" xmlns:wps="http://schemas.microsoft.com/office/word/2010/wordprocessingShape" mc:Ignorable="w14 w15 w16se w16cid wp14">
+  <w:tbl>
+    <w:tblPr>
+      <w:tblW w:w="5000" w:type="pct"/>
+      <w:jc w:val="right"/>
+      <w:tblCellMar>
+        <w:top w:w="115" w:type="dxa"/>
+        <w:left w:w="115" w:type="dxa"/>
+        <w:bottom w:w="115" w:type="dxa"/>
+        <w:right w:w="115" w:type="dxa"/>
+      </w:tblCellMar>
+      <w:tblLook w:val="04A0" w:firstRow="1" w:lastRow="0" w:firstColumn="1" w:lastColumn="0" w:noHBand="0" w:noVBand="1"/>
+    </w:tblPr>
+    <w:tblGrid>
+      <w:gridCol w:w="8079"/>
+      <w:gridCol w:w="425"/>
+    </w:tblGrid>
+    <w:tr>
+      <w:trPr>
+        <w:jc w:val="right"/>
+      </w:trPr>
+      <w:tc>
+        <w:tcPr>
+          <w:tcW w:w="4795" w:type="dxa"/>
+          <w:vAlign w:val="center"/>
+        </w:tcPr>
+        <w:sdt>
+          <w:sdtPr>
+            <w:rPr>
+              <w:caps/>
+              <w:color w:val="000000" w:themeColor="text1"/>
+            </w:rPr>
+            <w:alias w:val="Autor"/>
+            <w:tag w:val=""/>
+            <w:id w:val="1534539408"/>
+            <w:placeholder>
+              <w:docPart w:val="3B6CCABC9A69479AAA5D456AB5323526"/>
+            </w:placeholder>
+            <w:dataBinding w:prefixMappings="xmlns:ns0='http://purl.org/dc/elements/1.1/' xmlns:ns1='http://schemas.openxmlformats.org/package/2006/metadata/core-properties' " w:xpath="/ns1:coreProperties[1]/ns0:creator[1]" w:storeItemID="{6C3C8BC8-F283-45AE-878A-BAB7291924A1}"/>
+            <w:text/>
+          </w:sdtPr>
+          <w:sdtContent>
+            <w:p>
+              <w:pPr>
+                <w:pStyle w:val="Cabealho"/>
+                <w:jc w:val="right"/>
+                <w:rPr>
+                  <w:caps/>
+                  <w:color w:val="000000" w:themeColor="text1"/>
+                </w:rPr>
+              </w:pPr>
+              <w:r>
+                <w:rPr>
+                  <w:caps/>
+                  <w:color w:val="000000" w:themeColor="text1"/>
+                </w:rPr>
+                <w:t>MADE BY RUBYFOX TEAM</w:t>
+              </w:r>
+            </w:p>
+          </w:sdtContent>
+        </w:sdt>
+      </w:tc>
+      <w:tc>
+        <w:tcPr>
+          <w:tcW w:w="250" w:type="pct"/>
+          <w:shd w:val="clear" w:color="auto" w:fill="ED7D31" w:themeFill="accent2"/>
+          <w:vAlign w:val="center"/>
+        </w:tcPr>
+        <w:p>
+          <w:pPr>
+            <w:pStyle w:val="Rodap"/>
+            <w:jc w:val="center"/>
+            <w:rPr>
+              <w:color w:val="FFFFFF" w:themeColor="background1"/>
+            </w:rPr>
+          </w:pPr>
+          <w:r>
+            <w:rPr>
+              <w:color w:val="FFFFFF" w:themeColor="background1"/>
+            </w:rPr>
+            <w:fldChar w:fldCharType="begin"/>
+          </w:r>
+          <w:r>
+            <w:rPr>
+              <w:color w:val="FFFFFF" w:themeColor="background1"/>
+            </w:rPr>
+            <w:instrText>PAGE   \* MERGEFORMAT</w:instrText>
+          </w:r>
+          <w:r>
+            <w:rPr>
+              <w:color w:val="FFFFFF" w:themeColor="background1"/>
+            </w:rPr>
+            <w:fldChar w:fldCharType="separate"/>
+          </w:r>
+          <w:r>
+            <w:rPr>
+              <w:color w:val="FFFFFF" w:themeColor="background1"/>
+            </w:rPr>
+            <w:t>2</w:t>
+          </w:r>
+          <w:r>
+            <w:rPr>
+              <w:color w:val="FFFFFF" w:themeColor="background1"/>
+            </w:rPr>
+            <w:fldChar w:fldCharType="end"/>
+          </w:r>
+        </w:p>
+      </w:tc>
+    </w:tr>
+  </w:tbl>
   <w:p>
     <w:pPr>
       <w:pStyle w:val="Rodap"/>
     </w:pPr>
-    <w:r>
-      <w:rPr>
-        <w:noProof/>
-      </w:rPr>
-      <mc:AlternateContent>
-        <mc:Choice Requires="wpg">
-          <w:drawing>
-            <wp:anchor distT="0" distB="0" distL="114300" distR="114300" simplePos="0" relativeHeight="251660288" behindDoc="0" locked="0" layoutInCell="1" allowOverlap="1" wp14:anchorId="65951CDD" wp14:editId="24812879">
-              <wp:simplePos x="0" y="0"/>
-              <wp:positionH relativeFrom="rightMargin">
-                <wp:align>left</wp:align>
-              </wp:positionH>
-              <wp:positionV relativeFrom="page">
-                <wp:align>bottom</wp:align>
-              </wp:positionV>
-              <wp:extent cx="73152" cy="699247"/>
-              <wp:effectExtent l="0" t="0" r="22225" b="10795"/>
-              <wp:wrapNone/>
-              <wp:docPr id="223" name="Grupo 223"/>
-              <wp:cNvGraphicFramePr>
-                <a:graphicFrameLocks xmlns:a="http://schemas.openxmlformats.org/drawingml/2006/main"/>
-              </wp:cNvGraphicFramePr>
-              <a:graphic xmlns:a="http://schemas.openxmlformats.org/drawingml/2006/main">
-                <a:graphicData uri="http://schemas.microsoft.com/office/word/2010/wordprocessingGroup">
-                  <wpg:wgp>
-                    <wpg:cNvGrpSpPr>
-                      <a:grpSpLocks/>
-                    </wpg:cNvGrpSpPr>
-                    <wpg:grpSpPr bwMode="auto">
-                      <a:xfrm>
-                        <a:off x="0" y="0"/>
-                        <a:ext cx="73152" cy="699247"/>
-                        <a:chOff x="2820" y="4935"/>
-                        <a:chExt cx="120" cy="1320"/>
-                      </a:xfrm>
-                    </wpg:grpSpPr>
-                    <wps:wsp>
-                      <wps:cNvPr id="448" name="AutoForma 2"/>
-                      <wps:cNvCnPr>
-                        <a:cxnSpLocks noChangeShapeType="1"/>
-                      </wps:cNvCnPr>
-                      <wps:spPr bwMode="auto">
-                        <a:xfrm>
-                          <a:off x="2820" y="4935"/>
-                          <a:ext cx="0" cy="1320"/>
-                        </a:xfrm>
-                        <a:prstGeom prst="straightConnector1">
-                          <a:avLst/>
-                        </a:prstGeom>
-                        <a:noFill/>
-                        <a:ln w="15875">
-                          <a:solidFill>
-                            <a:schemeClr val="accent6">
-                              <a:lumMod val="60000"/>
-                              <a:lumOff val="40000"/>
-                            </a:schemeClr>
-                          </a:solidFill>
-                          <a:round/>
-                          <a:headEnd/>
-                          <a:tailEnd/>
-                        </a:ln>
-                        <a:extLst>
-                          <a:ext uri="{909E8E84-426E-40DD-AFC4-6F175D3DCCD1}">
-                            <a14:hiddenFill xmlns:a14="http://schemas.microsoft.com/office/drawing/2010/main">
-                              <a:noFill/>
-                            </a14:hiddenFill>
-                          </a:ext>
-                        </a:extLst>
-                      </wps:spPr>
-                      <wps:bodyPr/>
-                    </wps:wsp>
-                    <wps:wsp>
-                      <wps:cNvPr id="449" name="AutoForma 3"/>
-                      <wps:cNvCnPr>
-                        <a:cxnSpLocks noChangeShapeType="1"/>
-                      </wps:cNvCnPr>
-                      <wps:spPr bwMode="auto">
-                        <a:xfrm>
-                          <a:off x="2880" y="4935"/>
-                          <a:ext cx="0" cy="1320"/>
-                        </a:xfrm>
-                        <a:prstGeom prst="straightConnector1">
-                          <a:avLst/>
-                        </a:prstGeom>
-                        <a:noFill/>
-                        <a:ln w="15875">
-                          <a:solidFill>
-                            <a:schemeClr val="accent6">
-                              <a:lumMod val="60000"/>
-                              <a:lumOff val="40000"/>
-                            </a:schemeClr>
-                          </a:solidFill>
-                          <a:round/>
-                          <a:headEnd/>
-                          <a:tailEnd/>
-                        </a:ln>
-                        <a:extLst>
-                          <a:ext uri="{909E8E84-426E-40DD-AFC4-6F175D3DCCD1}">
-                            <a14:hiddenFill xmlns:a14="http://schemas.microsoft.com/office/drawing/2010/main">
-                              <a:noFill/>
-                            </a14:hiddenFill>
-                          </a:ext>
-                        </a:extLst>
-                      </wps:spPr>
-                      <wps:bodyPr/>
-                    </wps:wsp>
-                    <wps:wsp>
-                      <wps:cNvPr id="450" name="AutoForma 4"/>
-                      <wps:cNvCnPr>
-                        <a:cxnSpLocks noChangeShapeType="1"/>
-                      </wps:cNvCnPr>
-                      <wps:spPr bwMode="auto">
-                        <a:xfrm>
-                          <a:off x="2940" y="4935"/>
-                          <a:ext cx="0" cy="1320"/>
-                        </a:xfrm>
-                        <a:prstGeom prst="straightConnector1">
-                          <a:avLst/>
-                        </a:prstGeom>
-                        <a:noFill/>
-                        <a:ln w="15875">
-                          <a:solidFill>
-                            <a:schemeClr val="accent6">
-                              <a:lumMod val="60000"/>
-                              <a:lumOff val="40000"/>
-                            </a:schemeClr>
-                          </a:solidFill>
-                          <a:round/>
-                          <a:headEnd/>
-                          <a:tailEnd/>
-                        </a:ln>
-                        <a:extLst>
-                          <a:ext uri="{909E8E84-426E-40DD-AFC4-6F175D3DCCD1}">
-                            <a14:hiddenFill xmlns:a14="http://schemas.microsoft.com/office/drawing/2010/main">
-                              <a:noFill/>
-                            </a14:hiddenFill>
-                          </a:ext>
-                        </a:extLst>
-                      </wps:spPr>
-                      <wps:bodyPr/>
-                    </wps:wsp>
-                  </wpg:wgp>
-                </a:graphicData>
-              </a:graphic>
-              <wp14:sizeRelH relativeFrom="page">
-                <wp14:pctWidth>0</wp14:pctWidth>
-              </wp14:sizeRelH>
-              <wp14:sizeRelV relativeFrom="bottomMargin">
-                <wp14:pctHeight>78000</wp14:pctHeight>
-              </wp14:sizeRelV>
-            </wp:anchor>
-          </w:drawing>
-        </mc:Choice>
-        <mc:Fallback>
-          <w:pict>
-            <v:group w14:anchorId="115AE793" id="Grupo 223" o:spid="_x0000_s1026" style="position:absolute;margin-left:0;margin-top:0;width:5.75pt;height:55.05pt;z-index:251660288;mso-height-percent:780;mso-position-horizontal:left;mso-position-horizontal-relative:right-margin-area;mso-position-vertical:bottom;mso-position-vertical-relative:page;mso-height-percent:780;mso-height-relative:bottom-margin-area" coordorigin="2820,4935" coordsize="120,1320" o:gfxdata="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">
-              <v:shapetype id="_x0000_t32" coordsize="21600,21600" o:spt="32" o:oned="t" path="m,l21600,21600e" filled="f">
-                <v:path arrowok="t" fillok="f" o:connecttype="none"/>
-                <o:lock v:ext="edit" shapetype="t"/>
-              </v:shapetype>
-              <v:shape id="AutoForma 2" o:spid="_x0000_s1027" type="#_x0000_t32" style="position:absolute;left:2820;top:4935;width:0;height:1320;visibility:visible;mso-wrap-style:square" o:connectortype="straight" o:gfxdata="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" strokecolor="#a8d08d [1945]" strokeweight="1.25pt"/>
-              <v:shape id="AutoForma 3" o:spid="_x0000_s1028" type="#_x0000_t32" style="position:absolute;left:2880;top:4935;width:0;height:1320;visibility:visible;mso-wrap-style:square" o:connectortype="straight" o:gfxdata="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" strokecolor="#a8d08d [1945]" strokeweight="1.25pt"/>
-              <v:shape id="AutoForma 4" o:spid="_x0000_s1029" type="#_x0000_t32" style="position:absolute;left:2940;top:4935;width:0;height:1320;visibility:visible;mso-wrap-style:square" o:connectortype="straight" o:gfxdata="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" strokecolor="#a8d08d [1945]" strokeweight="1.25pt"/>
-              <w10:wrap anchorx="margin" anchory="page"/>
-            </v:group>
-          </w:pict>
-        </mc:Fallback>
-      </mc:AlternateContent>
-    </w:r>
-    <w:r>
-      <w:rPr>
-        <w:noProof/>
-      </w:rPr>
-      <mc:AlternateContent>
-        <mc:Choice Requires="wps">
-          <w:drawing>
-            <wp:anchor distT="0" distB="0" distL="114300" distR="114300" simplePos="0" relativeHeight="251659264" behindDoc="0" locked="0" layoutInCell="1" allowOverlap="1" wp14:anchorId="09FA69CD" wp14:editId="66B987A8">
-              <wp:simplePos x="0" y="0"/>
-              <wp:positionH relativeFrom="margin">
-                <wp:align>center</wp:align>
-              </wp:positionH>
-              <wp:positionV relativeFrom="page">
-                <wp:align>bottom</wp:align>
-              </wp:positionV>
-              <wp:extent cx="5939155" cy="740410"/>
-              <wp:effectExtent l="0" t="0" r="4445" b="0"/>
-              <wp:wrapNone/>
-              <wp:docPr id="451" name="Retângulo 451"/>
-              <wp:cNvGraphicFramePr>
-                <a:graphicFrameLocks xmlns:a="http://schemas.openxmlformats.org/drawingml/2006/main"/>
-              </wp:cNvGraphicFramePr>
-              <a:graphic xmlns:a="http://schemas.openxmlformats.org/drawingml/2006/main">
-                <a:graphicData uri="http://schemas.microsoft.com/office/word/2010/wordprocessingShape">
-                  <wps:wsp>
-                    <wps:cNvSpPr>
-                      <a:spLocks noChangeArrowheads="1"/>
-                    </wps:cNvSpPr>
-                    <wps:spPr bwMode="auto">
-                      <a:xfrm>
-                        <a:off x="0" y="0"/>
-                        <a:ext cx="5939155" cy="740410"/>
-                      </a:xfrm>
-                      <a:prstGeom prst="rect">
-                        <a:avLst/>
-                      </a:prstGeom>
-                      <a:noFill/>
-                      <a:ln>
-                        <a:noFill/>
-                      </a:ln>
-                      <a:extLst>
-                        <a:ext uri="{909E8E84-426E-40DD-AFC4-6F175D3DCCD1}">
-                          <a14:hiddenFill xmlns:a14="http://schemas.microsoft.com/office/drawing/2010/main">
-                            <a:solidFill>
-                              <a:srgbClr val="FFFFFF"/>
-                            </a:solidFill>
-                          </a14:hiddenFill>
-                        </a:ext>
-                        <a:ext uri="{91240B29-F687-4F45-9708-019B960494DF}">
-                          <a14:hiddenLine xmlns:a14="http://schemas.microsoft.com/office/drawing/2010/main" w="9525">
-                            <a:solidFill>
-                              <a:srgbClr val="000000"/>
-                            </a:solidFill>
-                            <a:miter lim="800000"/>
-                            <a:headEnd/>
-                            <a:tailEnd/>
-                          </a14:hiddenLine>
-                        </a:ext>
-                      </a:extLst>
-                    </wps:spPr>
-                    <wps:txbx>
-                      <w:txbxContent>
-                        <w:sdt>
-                          <w:sdtPr>
-                            <w:alias w:val="Data"/>
-                            <w:id w:val="77476837"/>
-                            <w:dataBinding w:prefixMappings="xmlns:ns0='http://schemas.microsoft.com/office/2006/coverPageProps'" w:xpath="/ns0:CoverPageProperties[1]/ns0:PublishDate[1]" w:storeItemID="{55AF091B-3C7A-41E3-B477-F2FDAA23CFDA}"/>
-                            <w:date>
-                              <w:dateFormat w:val="d 'de' MMMM 'de' yyyy"/>
-                              <w:lid w:val="pt-BR"/>
-                              <w:storeMappedDataAs w:val="dateTime"/>
-                              <w:calendar w:val="gregorian"/>
-                            </w:date>
-                          </w:sdtPr>
-                          <w:sdtContent>
-                            <w:p>
-                              <w:pPr>
-                                <w:jc w:val="right"/>
-                              </w:pPr>
-                              <w:proofErr w:type="spellStart"/>
-                              <w:r>
-                                <w:t>Made</w:t>
-                              </w:r>
-                              <w:proofErr w:type="spellEnd"/>
-                              <w:r>
-                                <w:t xml:space="preserve"> </w:t>
-                              </w:r>
-                              <w:proofErr w:type="spellStart"/>
-                              <w:r>
-                                <w:t>By</w:t>
-                              </w:r>
-                              <w:proofErr w:type="spellEnd"/>
-                              <w:r>
-                                <w:t xml:space="preserve"> </w:t>
-                              </w:r>
-                              <w:proofErr w:type="spellStart"/>
-                              <w:r>
-                                <w:t>RubyFox</w:t>
-                              </w:r>
-                              <w:proofErr w:type="spellEnd"/>
-                            </w:p>
-                          </w:sdtContent>
-                        </w:sdt>
-                      </w:txbxContent>
-                    </wps:txbx>
-                    <wps:bodyPr rot="0" vert="horz" wrap="square" lIns="91440" tIns="0" rIns="91440" bIns="45720" anchor="t" anchorCtr="0" upright="1">
-                      <a:noAutofit/>
-                    </wps:bodyPr>
-                  </wps:wsp>
-                </a:graphicData>
-              </a:graphic>
-              <wp14:sizeRelH relativeFrom="margin">
-                <wp14:pctWidth>100000</wp14:pctWidth>
-              </wp14:sizeRelH>
-              <wp14:sizeRelV relativeFrom="bottomMargin">
-                <wp14:pctHeight>81000</wp14:pctHeight>
-              </wp14:sizeRelV>
-            </wp:anchor>
-          </w:drawing>
-        </mc:Choice>
-        <mc:Fallback>
-          <w:pict>
-            <v:rect w14:anchorId="09FA69CD" id="Retângulo 451" o:spid="_x0000_s1026" style="position:absolute;margin-left:0;margin-top:0;width:467.65pt;height:58.3pt;z-index:251659264;visibility:visible;mso-wrap-style:square;mso-width-percent:1000;mso-height-percent:810;mso-wrap-distance-left:9pt;mso-wrap-distance-top:0;mso-wrap-distance-right:9pt;mso-wrap-distance-bottom:0;mso-position-horizontal:center;mso-position-horizontal-relative:margin;mso-position-vertical:bottom;mso-position-vertical-relative:page;mso-width-percent:1000;mso-height-percent:810;mso-width-relative:margin;mso-height-relative:bottom-margin-area;v-text-anchor:top" o:gfxdata="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" filled="f" stroked="f">
-              <v:textbox inset=",0">
-                <w:txbxContent>
-                  <w:sdt>
-                    <w:sdtPr>
-                      <w:alias w:val="Data"/>
-                      <w:id w:val="77476837"/>
-                      <w:dataBinding w:prefixMappings="xmlns:ns0='http://schemas.microsoft.com/office/2006/coverPageProps'" w:xpath="/ns0:CoverPageProperties[1]/ns0:PublishDate[1]" w:storeItemID="{55AF091B-3C7A-41E3-B477-F2FDAA23CFDA}"/>
-                      <w:date>
-                        <w:dateFormat w:val="d 'de' MMMM 'de' yyyy"/>
-                        <w:lid w:val="pt-BR"/>
-                        <w:storeMappedDataAs w:val="dateTime"/>
-                        <w:calendar w:val="gregorian"/>
-                      </w:date>
-                    </w:sdtPr>
-                    <w:sdtEndPr/>
-                    <w:sdtContent>
-                      <w:p>
-                        <w:pPr>
-                          <w:jc w:val="right"/>
-                        </w:pPr>
-                        <w:proofErr w:type="spellStart"/>
-                        <w:r>
-                          <w:t>Made</w:t>
-                        </w:r>
-                        <w:proofErr w:type="spellEnd"/>
-                        <w:r>
-                          <w:t xml:space="preserve"> </w:t>
-                        </w:r>
-                        <w:proofErr w:type="spellStart"/>
-                        <w:r>
-                          <w:t>By</w:t>
-                        </w:r>
-                        <w:proofErr w:type="spellEnd"/>
-                        <w:r>
-                          <w:t xml:space="preserve"> </w:t>
-                        </w:r>
-                        <w:proofErr w:type="spellStart"/>
-                        <w:r>
-                          <w:t>RubyFox</w:t>
-                        </w:r>
-                        <w:proofErr w:type="spellEnd"/>
-                      </w:p>
-                    </w:sdtContent>
-                  </w:sdt>
-                </w:txbxContent>
-              </v:textbox>
-              <w10:wrap anchorx="margin" anchory="page"/>
-            </v:rect>
-          </w:pict>
-        </mc:Fallback>
-      </mc:AlternateContent>
-    </w:r>
   </w:p>
 </w:ftr>
 </file>
 
 <file path=word/footnotes.xml><?xml version="1.0" encoding="utf-8"?>
-<w:footnotes xmlns:wpc="http://schemas.microsoft.com/office/word/2010/wordprocessingCanvas" xmlns:cx="http://schemas.microsoft.com/office/drawing/2014/chartex" xmlns:cx1="http://schemas.microsoft.com/office/drawing/2015/9/8/chartex" xmlns:cx2="http://schemas.microsoft.com/office/drawing/2015/10/21/chartex" xmlns:cx3="http://schemas.microsoft.com/office/drawing/2016/5/9/chartex" xmlns:cx4="http://schemas.microsoft.com/office/drawing/2016/5/10/chartex" xmlns:cx5="http://schemas.microsoft.com/office/drawing/2016/5/11/chartex" xmlns:cx6="http://schemas.microsoft.com/office/drawing/2016/5/12/chartex" xmlns:cx7="http://schemas.microsoft.com/office/drawing/2016/5/13/chartex" xmlns:cx8="http://schemas.microsoft.com/office/drawing/2016/5/14/chartex" xmlns:mc="http://schemas.openxmlformats.org/markup-compatibility/2006" xmlns:aink="http://schemas.microsoft.com/office/drawing/2016/ink" xmlns:am3d="http://schemas.microsoft.com/office/drawing/2017/model3d" xmlns:o="urn:schemas-microsoft-com:office:office" xmlns:oel="http://schemas.microsoft.com/office/2019/extlst" xmlns:r="http://schemas.openxmlformats.org/officeDocument/2006/relationships" xmlns:m="http://schemas.openxmlformats.org/officeDocument/2006/math" xmlns:v="urn:schemas-microsoft-com:vml" xmlns:wp14="http://schemas.microsoft.com/office/word/2010/wordprocessingDrawing" xmlns:wp="http://schemas.openxmlformats.org/drawingml/2006/wordprocessingDrawing" xmlns:w10="urn:schemas-microsoft-com:office:word" xmlns:w="http://schemas.openxmlformats.org/wordprocessingml/2006/main" xmlns:w14="http://schemas.microsoft.com/office/word/2010/wordml" xmlns:w15="http://schemas.microsoft.com/office/word/2012/wordml" xmlns:w16cex="http://schemas.microsoft.com/office/word/2018/wordml/cex" xmlns:w16cid="http://schemas.microsoft.com/office/word/2016/wordml/cid" xmlns:w16="http://schemas.microsoft.com/office/word/2018/wordml" xmlns:w16du="http://schemas.microsoft.com/office/word/2023/wordml/word16du" xmlns:w16sdtdh="http://schemas.microsoft.com/office/word/2020/wordml/sdtdatahash" xmlns:w16sdtfl="http://schemas.microsoft.com/office/word/2024/wordml/sdtformatlock" xmlns:w16se="http://schemas.microsoft.com/office/word/2015/wordml/symex" xmlns:wpg="http://schemas.microsoft.com/office/word/2010/wordprocessingGroup" xmlns:wpi="http://schemas.microsoft.com/office/word/2010/wordprocessingInk" xmlns:wne="http://schemas.microsoft.com/office/word/2006/wordml" xmlns:wps="http://schemas.microsoft.com/office/word/2010/wordprocessingShape" mc:Ignorable="w14 w15 w16se w16cid w16 w16cex w16sdtdh w16sdtfl w16du wp14">
+<w:footnotes xmlns:wpc="http://schemas.microsoft.com/office/word/2010/wordprocessingCanvas" xmlns:cx="http://schemas.microsoft.com/office/drawing/2014/chartex" xmlns:cx1="http://schemas.microsoft.com/office/drawing/2015/9/8/chartex" xmlns:cx2="http://schemas.microsoft.com/office/drawing/2015/10/21/chartex" xmlns:cx3="http://schemas.microsoft.com/office/drawing/2016/5/9/chartex" xmlns:cx4="http://schemas.microsoft.com/office/drawing/2016/5/10/chartex" xmlns:cx5="http://schemas.microsoft.com/office/drawing/2016/5/11/chartex" xmlns:cx6="http://schemas.microsoft.com/office/drawing/2016/5/12/chartex" xmlns:cx7="http://schemas.microsoft.com/office/drawing/2016/5/13/chartex" xmlns:cx8="http://schemas.microsoft.com/office/drawing/2016/5/14/chartex" xmlns:mc="http://schemas.openxmlformats.org/markup-compatibility/2006" xmlns:aink="http://schemas.microsoft.com/office/drawing/2016/ink" xmlns:am3d="http://schemas.microsoft.com/office/drawing/2017/model3d" xmlns:o="urn:schemas-microsoft-com:office:office" xmlns:r="http://schemas.openxmlformats.org/officeDocument/2006/relationships" xmlns:m="http://schemas.openxmlformats.org/officeDocument/2006/math" xmlns:v="urn:schemas-microsoft-com:vml" xmlns:wp14="http://schemas.microsoft.com/office/word/2010/wordprocessingDrawing" xmlns:wp="http://schemas.openxmlformats.org/drawingml/2006/wordprocessingDrawing" xmlns:w10="urn:schemas-microsoft-com:office:word" xmlns:w="http://schemas.openxmlformats.org/wordprocessingml/2006/main" xmlns:w14="http://schemas.microsoft.com/office/word/2010/wordml" xmlns:w15="http://schemas.microsoft.com/office/word/2012/wordml" xmlns:w16cid="http://schemas.microsoft.com/office/word/2016/wordml/cid" xmlns:w16se="http://schemas.microsoft.com/office/word/2015/wordml/symex" xmlns:wpg="http://schemas.microsoft.com/office/word/2010/wordprocessingGroup" xmlns:wpi="http://schemas.microsoft.com/office/word/2010/wordprocessingInk" xmlns:wne="http://schemas.microsoft.com/office/word/2006/wordml" xmlns:wps="http://schemas.microsoft.com/office/word/2010/wordprocessingShape" mc:Ignorable="w14 w15 w16se w16cid wp14">
   <w:footnote w:type="separator" w:id="-1">
     <w:p>
       <w:pPr>
@@ -2445,7 +2219,7 @@
 </file>
 
 <file path=word/styles.xml><?xml version="1.0" encoding="utf-8"?>
-<w:styles xmlns:mc="http://schemas.openxmlformats.org/markup-compatibility/2006" xmlns:r="http://schemas.openxmlformats.org/officeDocument/2006/relationships" xmlns:w="http://schemas.openxmlformats.org/wordprocessingml/2006/main" xmlns:w14="http://schemas.microsoft.com/office/word/2010/wordml" xmlns:w15="http://schemas.microsoft.com/office/word/2012/wordml" xmlns:w16cex="http://schemas.microsoft.com/office/word/2018/wordml/cex" xmlns:w16cid="http://schemas.microsoft.com/office/word/2016/wordml/cid" xmlns:w16="http://schemas.microsoft.com/office/word/2018/wordml" xmlns:w16du="http://schemas.microsoft.com/office/word/2023/wordml/word16du" xmlns:w16sdtdh="http://schemas.microsoft.com/office/word/2020/wordml/sdtdatahash" xmlns:w16sdtfl="http://schemas.microsoft.com/office/word/2024/wordml/sdtformatlock" xmlns:w16se="http://schemas.microsoft.com/office/word/2015/wordml/symex" mc:Ignorable="w14 w15 w16se w16cid w16 w16cex w16sdtdh w16sdtfl w16du">
+<w:styles xmlns:mc="http://schemas.openxmlformats.org/markup-compatibility/2006" xmlns:r="http://schemas.openxmlformats.org/officeDocument/2006/relationships" xmlns:w="http://schemas.openxmlformats.org/wordprocessingml/2006/main" xmlns:w14="http://schemas.microsoft.com/office/word/2010/wordml" xmlns:w15="http://schemas.microsoft.com/office/word/2012/wordml" xmlns:w16cid="http://schemas.microsoft.com/office/word/2016/wordml/cid" xmlns:w16se="http://schemas.microsoft.com/office/word/2015/wordml/symex" mc:Ignorable="w14 w15 w16se w16cid">
   <w:docDefaults>
     <w:rPrDefault>
       <w:rPr>
@@ -2887,6 +2661,7 @@
   <w:style w:type="character" w:default="1" w:styleId="Fontepargpadro">
     <w:name w:val="Default Paragraph Font"/>
     <w:uiPriority w:val="1"/>
+    <w:semiHidden/>
     <w:unhideWhenUsed/>
   </w:style>
   <w:style w:type="table" w:default="1" w:styleId="Tabelanormal">
@@ -3002,6 +2777,550 @@
     </w:rPr>
   </w:style>
 </w:styles>
+</file>
+
+<file path=word/glossary/document.xml><?xml version="1.0" encoding="utf-8"?>
+<w:glossaryDocument xmlns:wpc="http://schemas.microsoft.com/office/word/2010/wordprocessingCanvas" xmlns:cx="http://schemas.microsoft.com/office/drawing/2014/chartex" xmlns:cx1="http://schemas.microsoft.com/office/drawing/2015/9/8/chartex" xmlns:cx2="http://schemas.microsoft.com/office/drawing/2015/10/21/chartex" xmlns:cx3="http://schemas.microsoft.com/office/drawing/2016/5/9/chartex" xmlns:cx4="http://schemas.microsoft.com/office/drawing/2016/5/10/chartex" xmlns:cx5="http://schemas.microsoft.com/office/drawing/2016/5/11/chartex" xmlns:cx6="http://schemas.microsoft.com/office/drawing/2016/5/12/chartex" xmlns:cx7="http://schemas.microsoft.com/office/drawing/2016/5/13/chartex" xmlns:cx8="http://schemas.microsoft.com/office/drawing/2016/5/14/chartex" xmlns:mc="http://schemas.openxmlformats.org/markup-compatibility/2006" xmlns:aink="http://schemas.microsoft.com/office/drawing/2016/ink" xmlns:am3d="http://schemas.microsoft.com/office/drawing/2017/model3d" xmlns:o="urn:schemas-microsoft-com:office:office" xmlns:r="http://schemas.openxmlformats.org/officeDocument/2006/relationships" xmlns:m="http://schemas.openxmlformats.org/officeDocument/2006/math" xmlns:v="urn:schemas-microsoft-com:vml" xmlns:wp14="http://schemas.microsoft.com/office/word/2010/wordprocessingDrawing" xmlns:wp="http://schemas.openxmlformats.org/drawingml/2006/wordprocessingDrawing" xmlns:w10="urn:schemas-microsoft-com:office:word" xmlns:w="http://schemas.openxmlformats.org/wordprocessingml/2006/main" xmlns:w14="http://schemas.microsoft.com/office/word/2010/wordml" xmlns:w15="http://schemas.microsoft.com/office/word/2012/wordml" xmlns:w16cid="http://schemas.microsoft.com/office/word/2016/wordml/cid" xmlns:w16se="http://schemas.microsoft.com/office/word/2015/wordml/symex" xmlns:wpg="http://schemas.microsoft.com/office/word/2010/wordprocessingGroup" xmlns:wpi="http://schemas.microsoft.com/office/word/2010/wordprocessingInk" xmlns:wne="http://schemas.microsoft.com/office/word/2006/wordml" xmlns:wps="http://schemas.microsoft.com/office/word/2010/wordprocessingShape" mc:Ignorable="w14 w15 w16se w16cid wp14">
+  <w:docParts>
+    <w:docPart>
+      <w:docPartPr>
+        <w:name w:val="3B6CCABC9A69479AAA5D456AB5323526"/>
+        <w:category>
+          <w:name w:val="Geral"/>
+          <w:gallery w:val="placeholder"/>
+        </w:category>
+        <w:types>
+          <w:type w:val="bbPlcHdr"/>
+        </w:types>
+        <w:behaviors>
+          <w:behavior w:val="content"/>
+        </w:behaviors>
+        <w:guid w:val="{0F0DA5AB-3F31-4B7C-80E8-F85E52C0EBAE}"/>
+      </w:docPartPr>
+      <w:docPartBody>
+        <w:p>
+          <w:pPr>
+            <w:pStyle w:val="3B6CCABC9A69479AAA5D456AB5323526"/>
+          </w:pPr>
+          <w:r>
+            <w:rPr>
+              <w:caps/>
+              <w:color w:val="FFFFFF" w:themeColor="background1"/>
+            </w:rPr>
+            <w:t>[Nome do Autor]</w:t>
+          </w:r>
+        </w:p>
+      </w:docPartBody>
+    </w:docPart>
+  </w:docParts>
+</w:glossaryDocument>
+</file>
+
+<file path=word/glossary/fontTable.xml><?xml version="1.0" encoding="utf-8"?>
+<w:fonts xmlns:mc="http://schemas.openxmlformats.org/markup-compatibility/2006" xmlns:r="http://schemas.openxmlformats.org/officeDocument/2006/relationships" xmlns:w="http://schemas.openxmlformats.org/wordprocessingml/2006/main" xmlns:w14="http://schemas.microsoft.com/office/word/2010/wordml" xmlns:w15="http://schemas.microsoft.com/office/word/2012/wordml" xmlns:w16cid="http://schemas.microsoft.com/office/word/2016/wordml/cid" xmlns:w16se="http://schemas.microsoft.com/office/word/2015/wordml/symex" mc:Ignorable="w14 w15 w16se w16cid">
+  <w:font w:name="Calibri">
+    <w:panose1 w:val="020F0502020204030204"/>
+    <w:charset w:val="00"/>
+    <w:family w:val="swiss"/>
+    <w:pitch w:val="variable"/>
+    <w:sig w:usb0="E4002EFF" w:usb1="C200247B" w:usb2="00000009" w:usb3="00000000" w:csb0="000001FF" w:csb1="00000000"/>
+  </w:font>
+  <w:font w:name="Times New Roman">
+    <w:panose1 w:val="02020603050405020304"/>
+    <w:charset w:val="00"/>
+    <w:family w:val="roman"/>
+    <w:pitch w:val="variable"/>
+    <w:sig w:usb0="E0002EFF" w:usb1="C000785B" w:usb2="00000009" w:usb3="00000000" w:csb0="000001FF" w:csb1="00000000"/>
+  </w:font>
+  <w:font w:name="Calibri Light">
+    <w:panose1 w:val="020F0302020204030204"/>
+    <w:charset w:val="00"/>
+    <w:family w:val="swiss"/>
+    <w:pitch w:val="variable"/>
+    <w:sig w:usb0="E4002EFF" w:usb1="C200247B" w:usb2="00000009" w:usb3="00000000" w:csb0="000001FF" w:csb1="00000000"/>
+  </w:font>
+</w:fonts>
+</file>
+
+<file path=word/glossary/settings.xml><?xml version="1.0" encoding="utf-8"?>
+<w:settings xmlns:mc="http://schemas.openxmlformats.org/markup-compatibility/2006" xmlns:o="urn:schemas-microsoft-com:office:office" xmlns:r="http://schemas.openxmlformats.org/officeDocument/2006/relationships" xmlns:m="http://schemas.openxmlformats.org/officeDocument/2006/math" xmlns:v="urn:schemas-microsoft-com:vml" xmlns:w10="urn:schemas-microsoft-com:office:word" xmlns:w="http://schemas.openxmlformats.org/wordprocessingml/2006/main" xmlns:w14="http://schemas.microsoft.com/office/word/2010/wordml" xmlns:w15="http://schemas.microsoft.com/office/word/2012/wordml" xmlns:w16cid="http://schemas.microsoft.com/office/word/2016/wordml/cid" xmlns:w16se="http://schemas.microsoft.com/office/word/2015/wordml/symex" xmlns:sl="http://schemas.openxmlformats.org/schemaLibrary/2006/main" mc:Ignorable="w14 w15 w16se w16cid">
+  <w:view w:val="normal"/>
+  <w:defaultTabStop w:val="708"/>
+  <w:hyphenationZone w:val="425"/>
+  <w:characterSpacingControl w:val="doNotCompress"/>
+  <w:compat>
+    <w:useFELayout/>
+    <w:compatSetting w:name="compatibilityMode" w:uri="http://schemas.microsoft.com/office/word" w:val="15"/>
+    <w:compatSetting w:name="overrideTableStyleFontSizeAndJustification" w:uri="http://schemas.microsoft.com/office/word" w:val="1"/>
+    <w:compatSetting w:name="enableOpenTypeFeatures" w:uri="http://schemas.microsoft.com/office/word" w:val="1"/>
+    <w:compatSetting w:name="doNotFlipMirrorIndents" w:uri="http://schemas.microsoft.com/office/word" w:val="1"/>
+    <w:compatSetting w:name="differentiateMultirowTableHeaders" w:uri="http://schemas.microsoft.com/office/word" w:val="1"/>
+    <w:compatSetting w:name="useWord2013TrackBottomHyphenation" w:uri="http://schemas.microsoft.com/office/word" w:val="0"/>
+  </w:compat>
+  <w:rsids>
+    <w:rsidRoot w:val="00CF0CB4"/>
+    <w:rsid w:val="003625A8"/>
+    <w:rsid w:val="00CF0CB4"/>
+  </w:rsids>
+  <m:mathPr>
+    <m:mathFont m:val="Cambria Math"/>
+    <m:brkBin m:val="before"/>
+    <m:brkBinSub m:val="--"/>
+    <m:smallFrac m:val="0"/>
+    <m:dispDef/>
+    <m:lMargin m:val="0"/>
+    <m:rMargin m:val="0"/>
+    <m:defJc m:val="centerGroup"/>
+    <m:wrapIndent m:val="1440"/>
+    <m:intLim m:val="subSup"/>
+    <m:naryLim m:val="undOvr"/>
+  </m:mathPr>
+  <w:themeFontLang w:val="pt-BR"/>
+  <w:clrSchemeMapping w:bg1="light1" w:t1="dark1" w:bg2="light2" w:t2="dark2" w:accent1="accent1" w:accent2="accent2" w:accent3="accent3" w:accent4="accent4" w:accent5="accent5" w:accent6="accent6" w:hyperlink="hyperlink" w:followedHyperlink="followedHyperlink"/>
+  <w:decimalSymbol w:val=","/>
+  <w:listSeparator w:val=";"/>
+  <w15:chartTrackingRefBased/>
+</w:settings>
+</file>
+
+<file path=word/glossary/styles.xml><?xml version="1.0" encoding="utf-8"?>
+<w:styles xmlns:mc="http://schemas.openxmlformats.org/markup-compatibility/2006" xmlns:r="http://schemas.openxmlformats.org/officeDocument/2006/relationships" xmlns:w="http://schemas.openxmlformats.org/wordprocessingml/2006/main" xmlns:w14="http://schemas.microsoft.com/office/word/2010/wordml" xmlns:w15="http://schemas.microsoft.com/office/word/2012/wordml" xmlns:w16cid="http://schemas.microsoft.com/office/word/2016/wordml/cid" xmlns:w16se="http://schemas.microsoft.com/office/word/2015/wordml/symex" mc:Ignorable="w14 w15 w16se w16cid">
+  <w:docDefaults>
+    <w:rPrDefault>
+      <w:rPr>
+        <w:rFonts w:asciiTheme="minorHAnsi" w:eastAsiaTheme="minorEastAsia" w:hAnsiTheme="minorHAnsi" w:cstheme="minorBidi"/>
+        <w:sz w:val="22"/>
+        <w:szCs w:val="22"/>
+        <w:lang w:val="pt-BR" w:eastAsia="pt-BR" w:bidi="ar-SA"/>
+      </w:rPr>
+    </w:rPrDefault>
+    <w:pPrDefault>
+      <w:pPr>
+        <w:spacing w:after="160" w:line="259" w:lineRule="auto"/>
+      </w:pPr>
+    </w:pPrDefault>
+  </w:docDefaults>
+  <w:latentStyles w:defLockedState="0" w:defUIPriority="99" w:defSemiHidden="0" w:defUnhideWhenUsed="0" w:defQFormat="0" w:count="376">
+    <w:lsdException w:name="Normal" w:uiPriority="0" w:qFormat="1"/>
+    <w:lsdException w:name="heading 1" w:uiPriority="9" w:qFormat="1"/>
+    <w:lsdException w:name="heading 2" w:semiHidden="1" w:uiPriority="9" w:unhideWhenUsed="1" w:qFormat="1"/>
+    <w:lsdException w:name="heading 3" w:semiHidden="1" w:uiPriority="9" w:unhideWhenUsed="1" w:qFormat="1"/>
+    <w:lsdException w:name="heading 4" w:semiHidden="1" w:uiPriority="9" w:unhideWhenUsed="1" w:qFormat="1"/>
+    <w:lsdException w:name="heading 5" w:semiHidden="1" w:uiPriority="9" w:unhideWhenUsed="1" w:qFormat="1"/>
+    <w:lsdException w:name="heading 6" w:semiHidden="1" w:uiPriority="9" w:unhideWhenUsed="1" w:qFormat="1"/>
+    <w:lsdException w:name="heading 7" w:semiHidden="1" w:uiPriority="9" w:unhideWhenUsed="1" w:qFormat="1"/>
+    <w:lsdException w:name="heading 8" w:semiHidden="1" w:uiPriority="9" w:unhideWhenUsed="1" w:qFormat="1"/>
+    <w:lsdException w:name="heading 9" w:semiHidden="1" w:uiPriority="9" w:unhideWhenUsed="1" w:qFormat="1"/>
+    <w:lsdException w:name="index 1" w:semiHidden="1" w:unhideWhenUsed="1"/>
+    <w:lsdException w:name="index 2" w:semiHidden="1" w:unhideWhenUsed="1"/>
+    <w:lsdException w:name="index 3" w:semiHidden="1" w:unhideWhenUsed="1"/>
+    <w:lsdException w:name="index 4" w:semiHidden="1" w:unhideWhenUsed="1"/>
+    <w:lsdException w:name="index 5" w:semiHidden="1" w:unhideWhenUsed="1"/>
+    <w:lsdException w:name="index 6" w:semiHidden="1" w:unhideWhenUsed="1"/>
+    <w:lsdException w:name="index 7" w:semiHidden="1" w:unhideWhenUsed="1"/>
+    <w:lsdException w:name="index 8" w:semiHidden="1" w:unhideWhenUsed="1"/>
+    <w:lsdException w:name="index 9" w:semiHidden="1" w:unhideWhenUsed="1"/>
+    <w:lsdException w:name="toc 1" w:semiHidden="1" w:uiPriority="39" w:unhideWhenUsed="1"/>
+    <w:lsdException w:name="toc 2" w:semiHidden="1" w:uiPriority="39" w:unhideWhenUsed="1"/>
+    <w:lsdException w:name="toc 3" w:semiHidden="1" w:uiPriority="39" w:unhideWhenUsed="1"/>
+    <w:lsdException w:name="toc 4" w:semiHidden="1" w:uiPriority="39" w:unhideWhenUsed="1"/>
+    <w:lsdException w:name="toc 5" w:semiHidden="1" w:uiPriority="39" w:unhideWhenUsed="1"/>
+    <w:lsdException w:name="toc 6" w:semiHidden="1" w:uiPriority="39" w:unhideWhenUsed="1"/>
+    <w:lsdException w:name="toc 7" w:semiHidden="1" w:uiPriority="39" w:unhideWhenUsed="1"/>
+    <w:lsdException w:name="toc 8" w:semiHidden="1" w:uiPriority="39" w:unhideWhenUsed="1"/>
+    <w:lsdException w:name="toc 9" w:semiHidden="1" w:uiPriority="39" w:unhideWhenUsed="1"/>
+    <w:lsdException w:name="Normal Indent" w:semiHidden="1" w:unhideWhenUsed="1"/>
+    <w:lsdException w:name="footnote text" w:semiHidden="1" w:unhideWhenUsed="1"/>
+    <w:lsdException w:name="annotation text" w:semiHidden="1" w:unhideWhenUsed="1"/>
+    <w:lsdException w:name="header" w:semiHidden="1" w:unhideWhenUsed="1"/>
+    <w:lsdException w:name="footer" w:semiHidden="1" w:unhideWhenUsed="1"/>
+    <w:lsdException w:name="index heading" w:semiHidden="1" w:unhideWhenUsed="1"/>
+    <w:lsdException w:name="caption" w:semiHidden="1" w:uiPriority="35" w:unhideWhenUsed="1" w:qFormat="1"/>
+    <w:lsdException w:name="table of figures" w:semiHidden="1" w:unhideWhenUsed="1"/>
+    <w:lsdException w:name="envelope address" w:semiHidden="1" w:unhideWhenUsed="1"/>
+    <w:lsdException w:name="envelope return" w:semiHidden="1" w:unhideWhenUsed="1"/>
+    <w:lsdException w:name="footnote reference" w:semiHidden="1" w:unhideWhenUsed="1"/>
+    <w:lsdException w:name="annotation reference" w:semiHidden="1" w:unhideWhenUsed="1"/>
+    <w:lsdException w:name="line number" w:semiHidden="1" w:unhideWhenUsed="1"/>
+    <w:lsdException w:name="page number" w:semiHidden="1" w:unhideWhenUsed="1"/>
+    <w:lsdException w:name="endnote reference" w:semiHidden="1" w:unhideWhenUsed="1"/>
+    <w:lsdException w:name="endnote text" w:semiHidden="1" w:unhideWhenUsed="1"/>
+    <w:lsdException w:name="table of authorities" w:semiHidden="1" w:unhideWhenUsed="1"/>
+    <w:lsdException w:name="macro" w:semiHidden="1" w:unhideWhenUsed="1"/>
+    <w:lsdException w:name="toa heading" w:semiHidden="1" w:unhideWhenUsed="1"/>
+    <w:lsdException w:name="List" w:semiHidden="1" w:unhideWhenUsed="1"/>
+    <w:lsdException w:name="List Bullet" w:semiHidden="1" w:unhideWhenUsed="1"/>
+    <w:lsdException w:name="List Number" w:semiHidden="1" w:unhideWhenUsed="1"/>
+    <w:lsdException w:name="List 2" w:semiHidden="1" w:unhideWhenUsed="1"/>
+    <w:lsdException w:name="List 3" w:semiHidden="1" w:unhideWhenUsed="1"/>
+    <w:lsdException w:name="List 4" w:semiHidden="1" w:unhideWhenUsed="1"/>
+    <w:lsdException w:name="List 5" w:semiHidden="1" w:unhideWhenUsed="1"/>
+    <w:lsdException w:name="List Bullet 2" w:semiHidden="1" w:unhideWhenUsed="1"/>
+    <w:lsdException w:name="List Bullet 3" w:semiHidden="1" w:unhideWhenUsed="1"/>
+    <w:lsdException w:name="List Bullet 4" w:semiHidden="1" w:unhideWhenUsed="1"/>
+    <w:lsdException w:name="List Bullet 5" w:semiHidden="1" w:unhideWhenUsed="1"/>
+    <w:lsdException w:name="List Number 2" w:semiHidden="1" w:unhideWhenUsed="1"/>
+    <w:lsdException w:name="List Number 3" w:semiHidden="1" w:unhideWhenUsed="1"/>
+    <w:lsdException w:name="List Number 4" w:semiHidden="1" w:unhideWhenUsed="1"/>
+    <w:lsdException w:name="List Number 5" w:semiHidden="1" w:unhideWhenUsed="1"/>
+    <w:lsdException w:name="Title" w:uiPriority="10" w:qFormat="1"/>
+    <w:lsdException w:name="Closing" w:semiHidden="1" w:unhideWhenUsed="1"/>
+    <w:lsdException w:name="Signature" w:semiHidden="1" w:unhideWhenUsed="1"/>
+    <w:lsdException w:name="Default Paragraph Font" w:semiHidden="1" w:uiPriority="1" w:unhideWhenUsed="1"/>
+    <w:lsdException w:name="Body Text" w:semiHidden="1" w:unhideWhenUsed="1"/>
+    <w:lsdException w:name="Body Text Indent" w:semiHidden="1" w:unhideWhenUsed="1"/>
+    <w:lsdException w:name="List Continue" w:semiHidden="1" w:unhideWhenUsed="1"/>
+    <w:lsdException w:name="List Continue 2" w:semiHidden="1" w:unhideWhenUsed="1"/>
+    <w:lsdException w:name="List Continue 3" w:semiHidden="1" w:unhideWhenUsed="1"/>
+    <w:lsdException w:name="List Continue 4" w:semiHidden="1" w:unhideWhenUsed="1"/>
+    <w:lsdException w:name="List Continue 5" w:semiHidden="1" w:unhideWhenUsed="1"/>
+    <w:lsdException w:name="Message Header" w:semiHidden="1" w:unhideWhenUsed="1"/>
+    <w:lsdException w:name="Subtitle" w:uiPriority="11" w:qFormat="1"/>
+    <w:lsdException w:name="Salutation" w:semiHidden="1" w:unhideWhenUsed="1"/>
+    <w:lsdException w:name="Date" w:semiHidden="1" w:unhideWhenUsed="1"/>
+    <w:lsdException w:name="Body Text First Indent" w:semiHidden="1" w:unhideWhenUsed="1"/>
+    <w:lsdException w:name="Body Text First Indent 2" w:semiHidden="1" w:unhideWhenUsed="1"/>
+    <w:lsdException w:name="Note Heading" w:semiHidden="1" w:unhideWhenUsed="1"/>
+    <w:lsdException w:name="Body Text 2" w:semiHidden="1" w:unhideWhenUsed="1"/>
+    <w:lsdException w:name="Body Text 3" w:semiHidden="1" w:unhideWhenUsed="1"/>
+    <w:lsdException w:name="Body Text Indent 2" w:semiHidden="1" w:unhideWhenUsed="1"/>
+    <w:lsdException w:name="Body Text Indent 3" w:semiHidden="1" w:unhideWhenUsed="1"/>
+    <w:lsdException w:name="Block Text" w:semiHidden="1" w:unhideWhenUsed="1"/>
+    <w:lsdException w:name="Hyperlink" w:semiHidden="1" w:unhideWhenUsed="1"/>
+    <w:lsdException w:name="FollowedHyperlink" w:semiHidden="1" w:unhideWhenUsed="1"/>
+    <w:lsdException w:name="Strong" w:uiPriority="22" w:qFormat="1"/>
+    <w:lsdException w:name="Emphasis" w:uiPriority="20" w:qFormat="1"/>
+    <w:lsdException w:name="Document Map" w:semiHidden="1" w:unhideWhenUsed="1"/>
+    <w:lsdException w:name="Plain Text" w:semiHidden="1" w:unhideWhenUsed="1"/>
+    <w:lsdException w:name="E-mail Signature" w:semiHidden="1" w:unhideWhenUsed="1"/>
+    <w:lsdException w:name="HTML Top of Form" w:semiHidden="1" w:unhideWhenUsed="1"/>
+    <w:lsdException w:name="HTML Bottom of Form" w:semiHidden="1" w:unhideWhenUsed="1"/>
+    <w:lsdException w:name="Normal (Web)" w:semiHidden="1" w:unhideWhenUsed="1"/>
+    <w:lsdException w:name="HTML Acronym" w:semiHidden="1" w:unhideWhenUsed="1"/>
+    <w:lsdException w:name="HTML Address" w:semiHidden="1" w:unhideWhenUsed="1"/>
+    <w:lsdException w:name="HTML Cite" w:semiHidden="1" w:unhideWhenUsed="1"/>
+    <w:lsdException w:name="HTML Code" w:semiHidden="1" w:unhideWhenUsed="1"/>
+    <w:lsdException w:name="HTML Definition" w:semiHidden="1" w:unhideWhenUsed="1"/>
+    <w:lsdException w:name="HTML Keyboard" w:semiHidden="1" w:unhideWhenUsed="1"/>
+    <w:lsdException w:name="HTML Preformatted" w:semiHidden="1" w:unhideWhenUsed="1"/>
+    <w:lsdException w:name="HTML Sample" w:semiHidden="1" w:unhideWhenUsed="1"/>
+    <w:lsdException w:name="HTML Typewriter" w:semiHidden="1" w:unhideWhenUsed="1"/>
+    <w:lsdException w:name="HTML Variable" w:semiHidden="1" w:unhideWhenUsed="1"/>
+    <w:lsdException w:name="Normal Table" w:semiHidden="1" w:unhideWhenUsed="1"/>
+    <w:lsdException w:name="annotation subject" w:semiHidden="1" w:unhideWhenUsed="1"/>
+    <w:lsdException w:name="No List" w:semiHidden="1" w:unhideWhenUsed="1"/>
+    <w:lsdException w:name="Outline List 1" w:semiHidden="1" w:unhideWhenUsed="1"/>
+    <w:lsdException w:name="Outline List 2" w:semiHidden="1" w:unhideWhenUsed="1"/>
+    <w:lsdException w:name="Outline List 3" w:semiHidden="1" w:unhideWhenUsed="1"/>
+    <w:lsdException w:name="Table Simple 1" w:semiHidden="1" w:unhideWhenUsed="1"/>
+    <w:lsdException w:name="Table Simple 2" w:semiHidden="1" w:unhideWhenUsed="1"/>
+    <w:lsdException w:name="Table Simple 3" w:semiHidden="1" w:unhideWhenUsed="1"/>
+    <w:lsdException w:name="Table Classic 1" w:semiHidden="1" w:unhideWhenUsed="1"/>
+    <w:lsdException w:name="Table Classic 2" w:semiHidden="1" w:unhideWhenUsed="1"/>
+    <w:lsdException w:name="Table Classic 3" w:semiHidden="1" w:unhideWhenUsed="1"/>
+    <w:lsdException w:name="Table Classic 4" w:semiHidden="1" w:unhideWhenUsed="1"/>
+    <w:lsdException w:name="Table Colorful 1" w:semiHidden="1" w:unhideWhenUsed="1"/>
+    <w:lsdException w:name="Table Colorful 2" w:semiHidden="1" w:unhideWhenUsed="1"/>
+    <w:lsdException w:name="Table Colorful 3" w:semiHidden="1" w:unhideWhenUsed="1"/>
+    <w:lsdException w:name="Table Columns 1" w:semiHidden="1" w:unhideWhenUsed="1"/>
+    <w:lsdException w:name="Table Columns 2" w:semiHidden="1" w:unhideWhenUsed="1"/>
+    <w:lsdException w:name="Table Columns 3" w:semiHidden="1" w:unhideWhenUsed="1"/>
+    <w:lsdException w:name="Table Columns 4" w:semiHidden="1" w:unhideWhenUsed="1"/>
+    <w:lsdException w:name="Table Columns 5" w:semiHidden="1" w:unhideWhenUsed="1"/>
+    <w:lsdException w:name="Table Grid 1" w:semiHidden="1" w:unhideWhenUsed="1"/>
+    <w:lsdException w:name="Table Grid 2" w:semiHidden="1" w:unhideWhenUsed="1"/>
+    <w:lsdException w:name="Table Grid 3" w:semiHidden="1" w:unhideWhenUsed="1"/>
+    <w:lsdException w:name="Table Grid 4" w:semiHidden="1" w:unhideWhenUsed="1"/>
+    <w:lsdException w:name="Table Grid 5" w:semiHidden="1" w:unhideWhenUsed="1"/>
+    <w:lsdException w:name="Table Grid 6" w:semiHidden="1" w:unhideWhenUsed="1"/>
+    <w:lsdException w:name="Table Grid 7" w:semiHidden="1" w:unhideWhenUsed="1"/>
+    <w:lsdException w:name="Table Grid 8" w:semiHidden="1" w:unhideWhenUsed="1"/>
+    <w:lsdException w:name="Table List 1" w:semiHidden="1" w:unhideWhenUsed="1"/>
+    <w:lsdException w:name="Table List 2" w:semiHidden="1" w:unhideWhenUsed="1"/>
+    <w:lsdException w:name="Table List 3" w:semiHidden="1" w:unhideWhenUsed="1"/>
+    <w:lsdException w:name="Table List 4" w:semiHidden="1" w:unhideWhenUsed="1"/>
+    <w:lsdException w:name="Table List 5" w:semiHidden="1" w:unhideWhenUsed="1"/>
+    <w:lsdException w:name="Table List 6" w:semiHidden="1" w:unhideWhenUsed="1"/>
+    <w:lsdException w:name="Table List 7" w:semiHidden="1" w:unhideWhenUsed="1"/>
+    <w:lsdException w:name="Table List 8" w:semiHidden="1" w:unhideWhenUsed="1"/>
+    <w:lsdException w:name="Table 3D effects 1" w:semiHidden="1" w:unhideWhenUsed="1"/>
+    <w:lsdException w:name="Table 3D effects 2" w:semiHidden="1" w:unhideWhenUsed="1"/>
+    <w:lsdException w:name="Table 3D effects 3" w:semiHidden="1" w:unhideWhenUsed="1"/>
+    <w:lsdException w:name="Table Contemporary" w:semiHidden="1" w:unhideWhenUsed="1"/>
+    <w:lsdException w:name="Table Elegant" w:semiHidden="1" w:unhideWhenUsed="1"/>
+    <w:lsdException w:name="Table Professional" w:semiHidden="1" w:unhideWhenUsed="1"/>
+    <w:lsdException w:name="Table Subtle 1" w:semiHidden="1" w:unhideWhenUsed="1"/>
+    <w:lsdException w:name="Table Subtle 2" w:semiHidden="1" w:unhideWhenUsed="1"/>
+    <w:lsdException w:name="Table Web 1" w:semiHidden="1" w:unhideWhenUsed="1"/>
+    <w:lsdException w:name="Table Web 2" w:semiHidden="1" w:unhideWhenUsed="1"/>
+    <w:lsdException w:name="Table Web 3" w:semiHidden="1" w:unhideWhenUsed="1"/>
+    <w:lsdException w:name="Balloon Text" w:semiHidden="1" w:unhideWhenUsed="1"/>
+    <w:lsdException w:name="Table Grid" w:uiPriority="39"/>
+    <w:lsdException w:name="Table Theme" w:semiHidden="1" w:unhideWhenUsed="1"/>
+    <w:lsdException w:name="Placeholder Text" w:semiHidden="1"/>
+    <w:lsdException w:name="No Spacing" w:uiPriority="1" w:qFormat="1"/>
+    <w:lsdException w:name="Light Shading" w:uiPriority="60"/>
+    <w:lsdException w:name="Light List" w:uiPriority="61"/>
+    <w:lsdException w:name="Light Grid" w:uiPriority="62"/>
+    <w:lsdException w:name="Medium Shading 1" w:uiPriority="63"/>
+    <w:lsdException w:name="Medium Shading 2" w:uiPriority="64"/>
+    <w:lsdException w:name="Medium List 1" w:uiPriority="65"/>
+    <w:lsdException w:name="Medium List 2" w:uiPriority="66"/>
+    <w:lsdException w:name="Medium Grid 1" w:uiPriority="67"/>
+    <w:lsdException w:name="Medium Grid 2" w:uiPriority="68"/>
+    <w:lsdException w:name="Medium Grid 3" w:uiPriority="69"/>
+    <w:lsdException w:name="Dark List" w:uiPriority="70"/>
+    <w:lsdException w:name="Colorful Shading" w:uiPriority="71"/>
+    <w:lsdException w:name="Colorful List" w:uiPriority="72"/>
+    <w:lsdException w:name="Colorful Grid" w:uiPriority="73"/>
+    <w:lsdException w:name="Light Shading Accent 1" w:uiPriority="60"/>
+    <w:lsdException w:name="Light List Accent 1" w:uiPriority="61"/>
+    <w:lsdException w:name="Light Grid Accent 1" w:uiPriority="62"/>
+    <w:lsdException w:name="Medium Shading 1 Accent 1" w:uiPriority="63"/>
+    <w:lsdException w:name="Medium Shading 2 Accent 1" w:uiPriority="64"/>
+    <w:lsdException w:name="Medium List 1 Accent 1" w:uiPriority="65"/>
+    <w:lsdException w:name="Revision" w:semiHidden="1"/>
+    <w:lsdException w:name="List Paragraph" w:uiPriority="34" w:qFormat="1"/>
+    <w:lsdException w:name="Quote" w:uiPriority="29" w:qFormat="1"/>
+    <w:lsdException w:name="Intense Quote" w:uiPriority="30" w:qFormat="1"/>
+    <w:lsdException w:name="Medium List 2 Accent 1" w:uiPriority="66"/>
+    <w:lsdException w:name="Medium Grid 1 Accent 1" w:uiPriority="67"/>
+    <w:lsdException w:name="Medium Grid 2 Accent 1" w:uiPriority="68"/>
+    <w:lsdException w:name="Medium Grid 3 Accent 1" w:uiPriority="69"/>
+    <w:lsdException w:name="Dark List Accent 1" w:uiPriority="70"/>
+    <w:lsdException w:name="Colorful Shading Accent 1" w:uiPriority="71"/>
+    <w:lsdException w:name="Colorful List Accent 1" w:uiPriority="72"/>
+    <w:lsdException w:name="Colorful Grid Accent 1" w:uiPriority="73"/>
+    <w:lsdException w:name="Light Shading Accent 2" w:uiPriority="60"/>
+    <w:lsdException w:name="Light List Accent 2" w:uiPriority="61"/>
+    <w:lsdException w:name="Light Grid Accent 2" w:uiPriority="62"/>
+    <w:lsdException w:name="Medium Shading 1 Accent 2" w:uiPriority="63"/>
+    <w:lsdException w:name="Medium Shading 2 Accent 2" w:uiPriority="64"/>
+    <w:lsdException w:name="Medium List 1 Accent 2" w:uiPriority="65"/>
+    <w:lsdException w:name="Medium List 2 Accent 2" w:uiPriority="66"/>
+    <w:lsdException w:name="Medium Grid 1 Accent 2" w:uiPriority="67"/>
+    <w:lsdException w:name="Medium Grid 2 Accent 2" w:uiPriority="68"/>
+    <w:lsdException w:name="Medium Grid 3 Accent 2" w:uiPriority="69"/>
+    <w:lsdException w:name="Dark List Accent 2" w:uiPriority="70"/>
+    <w:lsdException w:name="Colorful Shading Accent 2" w:uiPriority="71"/>
+    <w:lsdException w:name="Colorful List Accent 2" w:uiPriority="72"/>
+    <w:lsdException w:name="Colorful Grid Accent 2" w:uiPriority="73"/>
+    <w:lsdException w:name="Light Shading Accent 3" w:uiPriority="60"/>
+    <w:lsdException w:name="Light List Accent 3" w:uiPriority="61"/>
+    <w:lsdException w:name="Light Grid Accent 3" w:uiPriority="62"/>
+    <w:lsdException w:name="Medium Shading 1 Accent 3" w:uiPriority="63"/>
+    <w:lsdException w:name="Medium Shading 2 Accent 3" w:uiPriority="64"/>
+    <w:lsdException w:name="Medium List 1 Accent 3" w:uiPriority="65"/>
+    <w:lsdException w:name="Medium List 2 Accent 3" w:uiPriority="66"/>
+    <w:lsdException w:name="Medium Grid 1 Accent 3" w:uiPriority="67"/>
+    <w:lsdException w:name="Medium Grid 2 Accent 3" w:uiPriority="68"/>
+    <w:lsdException w:name="Medium Grid 3 Accent 3" w:uiPriority="69"/>
+    <w:lsdException w:name="Dark List Accent 3" w:uiPriority="70"/>
+    <w:lsdException w:name="Colorful Shading Accent 3" w:uiPriority="71"/>
+    <w:lsdException w:name="Colorful List Accent 3" w:uiPriority="72"/>
+    <w:lsdException w:name="Colorful Grid Accent 3" w:uiPriority="73"/>
+    <w:lsdException w:name="Light Shading Accent 4" w:uiPriority="60"/>
+    <w:lsdException w:name="Light List Accent 4" w:uiPriority="61"/>
+    <w:lsdException w:name="Light Grid Accent 4" w:uiPriority="62"/>
+    <w:lsdException w:name="Medium Shading 1 Accent 4" w:uiPriority="63"/>
+    <w:lsdException w:name="Medium Shading 2 Accent 4" w:uiPriority="64"/>
+    <w:lsdException w:name="Medium List 1 Accent 4" w:uiPriority="65"/>
+    <w:lsdException w:name="Medium List 2 Accent 4" w:uiPriority="66"/>
+    <w:lsdException w:name="Medium Grid 1 Accent 4" w:uiPriority="67"/>
+    <w:lsdException w:name="Medium Grid 2 Accent 4" w:uiPriority="68"/>
+    <w:lsdException w:name="Medium Grid 3 Accent 4" w:uiPriority="69"/>
+    <w:lsdException w:name="Dark List Accent 4" w:uiPriority="70"/>
+    <w:lsdException w:name="Colorful Shading Accent 4" w:uiPriority="71"/>
+    <w:lsdException w:name="Colorful List Accent 4" w:uiPriority="72"/>
+    <w:lsdException w:name="Colorful Grid Accent 4" w:uiPriority="73"/>
+    <w:lsdException w:name="Light Shading Accent 5" w:uiPriority="60"/>
+    <w:lsdException w:name="Light List Accent 5" w:uiPriority="61"/>
+    <w:lsdException w:name="Light Grid Accent 5" w:uiPriority="62"/>
+    <w:lsdException w:name="Medium Shading 1 Accent 5" w:uiPriority="63"/>
+    <w:lsdException w:name="Medium Shading 2 Accent 5" w:uiPriority="64"/>
+    <w:lsdException w:name="Medium List 1 Accent 5" w:uiPriority="65"/>
+    <w:lsdException w:name="Medium List 2 Accent 5" w:uiPriority="66"/>
+    <w:lsdException w:name="Medium Grid 1 Accent 5" w:uiPriority="67"/>
+    <w:lsdException w:name="Medium Grid 2 Accent 5" w:uiPriority="68"/>
+    <w:lsdException w:name="Medium Grid 3 Accent 5" w:uiPriority="69"/>
+    <w:lsdException w:name="Dark List Accent 5" w:uiPriority="70"/>
+    <w:lsdException w:name="Colorful Shading Accent 5" w:uiPriority="71"/>
+    <w:lsdException w:name="Colorful List Accent 5" w:uiPriority="72"/>
+    <w:lsdException w:name="Colorful Grid Accent 5" w:uiPriority="73"/>
+    <w:lsdException w:name="Light Shading Accent 6" w:uiPriority="60"/>
+    <w:lsdException w:name="Light List Accent 6" w:uiPriority="61"/>
+    <w:lsdException w:name="Light Grid Accent 6" w:uiPriority="62"/>
+    <w:lsdException w:name="Medium Shading 1 Accent 6" w:uiPriority="63"/>
+    <w:lsdException w:name="Medium Shading 2 Accent 6" w:uiPriority="64"/>
+    <w:lsdException w:name="Medium List 1 Accent 6" w:uiPriority="65"/>
+    <w:lsdException w:name="Medium List 2 Accent 6" w:uiPriority="66"/>
+    <w:lsdException w:name="Medium Grid 1 Accent 6" w:uiPriority="67"/>
+    <w:lsdException w:name="Medium Grid 2 Accent 6" w:uiPriority="68"/>
+    <w:lsdException w:name="Medium Grid 3 Accent 6" w:uiPriority="69"/>
+    <w:lsdException w:name="Dark List Accent 6" w:uiPriority="70"/>
+    <w:lsdException w:name="Colorful Shading Accent 6" w:uiPriority="71"/>
+    <w:lsdException w:name="Colorful List Accent 6" w:uiPriority="72"/>
+    <w:lsdException w:name="Colorful Grid Accent 6" w:uiPriority="73"/>
+    <w:lsdException w:name="Subtle Emphasis" w:uiPriority="19" w:qFormat="1"/>
+    <w:lsdException w:name="Intense Emphasis" w:uiPriority="21" w:qFormat="1"/>
+    <w:lsdException w:name="Subtle Reference" w:uiPriority="31" w:qFormat="1"/>
+    <w:lsdException w:name="Intense Reference" w:uiPriority="32" w:qFormat="1"/>
+    <w:lsdException w:name="Book Title" w:uiPriority="33" w:qFormat="1"/>
+    <w:lsdException w:name="Bibliography" w:semiHidden="1" w:uiPriority="37" w:unhideWhenUsed="1"/>
+    <w:lsdException w:name="TOC Heading" w:semiHidden="1" w:uiPriority="39" w:unhideWhenUsed="1" w:qFormat="1"/>
+    <w:lsdException w:name="Plain Table 1" w:uiPriority="41"/>
+    <w:lsdException w:name="Plain Table 2" w:uiPriority="42"/>
+    <w:lsdException w:name="Plain Table 3" w:uiPriority="43"/>
+    <w:lsdException w:name="Plain Table 4" w:uiPriority="44"/>
+    <w:lsdException w:name="Plain Table 5" w:uiPriority="45"/>
+    <w:lsdException w:name="Grid Table Light" w:uiPriority="40"/>
+    <w:lsdException w:name="Grid Table 1 Light" w:uiPriority="46"/>
+    <w:lsdException w:name="Grid Table 2" w:uiPriority="47"/>
+    <w:lsdException w:name="Grid Table 3" w:uiPriority="48"/>
+    <w:lsdException w:name="Grid Table 4" w:uiPriority="49"/>
+    <w:lsdException w:name="Grid Table 5 Dark" w:uiPriority="50"/>
+    <w:lsdException w:name="Grid Table 6 Colorful" w:uiPriority="51"/>
+    <w:lsdException w:name="Grid Table 7 Colorful" w:uiPriority="52"/>
+    <w:lsdException w:name="Grid Table 1 Light Accent 1" w:uiPriority="46"/>
+    <w:lsdException w:name="Grid Table 2 Accent 1" w:uiPriority="47"/>
+    <w:lsdException w:name="Grid Table 3 Accent 1" w:uiPriority="48"/>
+    <w:lsdException w:name="Grid Table 4 Accent 1" w:uiPriority="49"/>
+    <w:lsdException w:name="Grid Table 5 Dark Accent 1" w:uiPriority="50"/>
+    <w:lsdException w:name="Grid Table 6 Colorful Accent 1" w:uiPriority="51"/>
+    <w:lsdException w:name="Grid Table 7 Colorful Accent 1" w:uiPriority="52"/>
+    <w:lsdException w:name="Grid Table 1 Light Accent 2" w:uiPriority="46"/>
+    <w:lsdException w:name="Grid Table 2 Accent 2" w:uiPriority="47"/>
+    <w:lsdException w:name="Grid Table 3 Accent 2" w:uiPriority="48"/>
+    <w:lsdException w:name="Grid Table 4 Accent 2" w:uiPriority="49"/>
+    <w:lsdException w:name="Grid Table 5 Dark Accent 2" w:uiPriority="50"/>
+    <w:lsdException w:name="Grid Table 6 Colorful Accent 2" w:uiPriority="51"/>
+    <w:lsdException w:name="Grid Table 7 Colorful Accent 2" w:uiPriority="52"/>
+    <w:lsdException w:name="Grid Table 1 Light Accent 3" w:uiPriority="46"/>
+    <w:lsdException w:name="Grid Table 2 Accent 3" w:uiPriority="47"/>
+    <w:lsdException w:name="Grid Table 3 Accent 3" w:uiPriority="48"/>
+    <w:lsdException w:name="Grid Table 4 Accent 3" w:uiPriority="49"/>
+    <w:lsdException w:name="Grid Table 5 Dark Accent 3" w:uiPriority="50"/>
+    <w:lsdException w:name="Grid Table 6 Colorful Accent 3" w:uiPriority="51"/>
+    <w:lsdException w:name="Grid Table 7 Colorful Accent 3" w:uiPriority="52"/>
+    <w:lsdException w:name="Grid Table 1 Light Accent 4" w:uiPriority="46"/>
+    <w:lsdException w:name="Grid Table 2 Accent 4" w:uiPriority="47"/>
+    <w:lsdException w:name="Grid Table 3 Accent 4" w:uiPriority="48"/>
+    <w:lsdException w:name="Grid Table 4 Accent 4" w:uiPriority="49"/>
+    <w:lsdException w:name="Grid Table 5 Dark Accent 4" w:uiPriority="50"/>
+    <w:lsdException w:name="Grid Table 6 Colorful Accent 4" w:uiPriority="51"/>
+    <w:lsdException w:name="Grid Table 7 Colorful Accent 4" w:uiPriority="52"/>
+    <w:lsdException w:name="Grid Table 1 Light Accent 5" w:uiPriority="46"/>
+    <w:lsdException w:name="Grid Table 2 Accent 5" w:uiPriority="47"/>
+    <w:lsdException w:name="Grid Table 3 Accent 5" w:uiPriority="48"/>
+    <w:lsdException w:name="Grid Table 4 Accent 5" w:uiPriority="49"/>
+    <w:lsdException w:name="Grid Table 5 Dark Accent 5" w:uiPriority="50"/>
+    <w:lsdException w:name="Grid Table 6 Colorful Accent 5" w:uiPriority="51"/>
+    <w:lsdException w:name="Grid Table 7 Colorful Accent 5" w:uiPriority="52"/>
+    <w:lsdException w:name="Grid Table 1 Light Accent 6" w:uiPriority="46"/>
+    <w:lsdException w:name="Grid Table 2 Accent 6" w:uiPriority="47"/>
+    <w:lsdException w:name="Grid Table 3 Accent 6" w:uiPriority="48"/>
+    <w:lsdException w:name="Grid Table 4 Accent 6" w:uiPriority="49"/>
+    <w:lsdException w:name="Grid Table 5 Dark Accent 6" w:uiPriority="50"/>
+    <w:lsdException w:name="Grid Table 6 Colorful Accent 6" w:uiPriority="51"/>
+    <w:lsdException w:name="Grid Table 7 Colorful Accent 6" w:uiPriority="52"/>
+    <w:lsdException w:name="List Table 1 Light" w:uiPriority="46"/>
+    <w:lsdException w:name="List Table 2" w:uiPriority="47"/>
+    <w:lsdException w:name="List Table 3" w:uiPriority="48"/>
+    <w:lsdException w:name="List Table 4" w:uiPriority="49"/>
+    <w:lsdException w:name="List Table 5 Dark" w:uiPriority="50"/>
+    <w:lsdException w:name="List Table 6 Colorful" w:uiPriority="51"/>
+    <w:lsdException w:name="List Table 7 Colorful" w:uiPriority="52"/>
+    <w:lsdException w:name="List Table 1 Light Accent 1" w:uiPriority="46"/>
+    <w:lsdException w:name="List Table 2 Accent 1" w:uiPriority="47"/>
+    <w:lsdException w:name="List Table 3 Accent 1" w:uiPriority="48"/>
+    <w:lsdException w:name="List Table 4 Accent 1" w:uiPriority="49"/>
+    <w:lsdException w:name="List Table 5 Dark Accent 1" w:uiPriority="50"/>
+    <w:lsdException w:name="List Table 6 Colorful Accent 1" w:uiPriority="51"/>
+    <w:lsdException w:name="List Table 7 Colorful Accent 1" w:uiPriority="52"/>
+    <w:lsdException w:name="List Table 1 Light Accent 2" w:uiPriority="46"/>
+    <w:lsdException w:name="List Table 2 Accent 2" w:uiPriority="47"/>
+    <w:lsdException w:name="List Table 3 Accent 2" w:uiPriority="48"/>
+    <w:lsdException w:name="List Table 4 Accent 2" w:uiPriority="49"/>
+    <w:lsdException w:name="List Table 5 Dark Accent 2" w:uiPriority="50"/>
+    <w:lsdException w:name="List Table 6 Colorful Accent 2" w:uiPriority="51"/>
+    <w:lsdException w:name="List Table 7 Colorful Accent 2" w:uiPriority="52"/>
+    <w:lsdException w:name="List Table 1 Light Accent 3" w:uiPriority="46"/>
+    <w:lsdException w:name="List Table 2 Accent 3" w:uiPriority="47"/>
+    <w:lsdException w:name="List Table 3 Accent 3" w:uiPriority="48"/>
+    <w:lsdException w:name="List Table 4 Accent 3" w:uiPriority="49"/>
+    <w:lsdException w:name="List Table 5 Dark Accent 3" w:uiPriority="50"/>
+    <w:lsdException w:name="List Table 6 Colorful Accent 3" w:uiPriority="51"/>
+    <w:lsdException w:name="List Table 7 Colorful Accent 3" w:uiPriority="52"/>
+    <w:lsdException w:name="List Table 1 Light Accent 4" w:uiPriority="46"/>
+    <w:lsdException w:name="List Table 2 Accent 4" w:uiPriority="47"/>
+    <w:lsdException w:name="List Table 3 Accent 4" w:uiPriority="48"/>
+    <w:lsdException w:name="List Table 4 Accent 4" w:uiPriority="49"/>
+    <w:lsdException w:name="List Table 5 Dark Accent 4" w:uiPriority="50"/>
+    <w:lsdException w:name="List Table 6 Colorful Accent 4" w:uiPriority="51"/>
+    <w:lsdException w:name="List Table 7 Colorful Accent 4" w:uiPriority="52"/>
+    <w:lsdException w:name="List Table 1 Light Accent 5" w:uiPriority="46"/>
+    <w:lsdException w:name="List Table 2 Accent 5" w:uiPriority="47"/>
+    <w:lsdException w:name="List Table 3 Accent 5" w:uiPriority="48"/>
+    <w:lsdException w:name="List Table 4 Accent 5" w:uiPriority="49"/>
+    <w:lsdException w:name="List Table 5 Dark Accent 5" w:uiPriority="50"/>
+    <w:lsdException w:name="List Table 6 Colorful Accent 5" w:uiPriority="51"/>
+    <w:lsdException w:name="List Table 7 Colorful Accent 5" w:uiPriority="52"/>
+    <w:lsdException w:name="List Table 1 Light Accent 6" w:uiPriority="46"/>
+    <w:lsdException w:name="List Table 2 Accent 6" w:uiPriority="47"/>
+    <w:lsdException w:name="List Table 3 Accent 6" w:uiPriority="48"/>
+    <w:lsdException w:name="List Table 4 Accent 6" w:uiPriority="49"/>
+    <w:lsdException w:name="List Table 5 Dark Accent 6" w:uiPriority="50"/>
+    <w:lsdException w:name="List Table 6 Colorful Accent 6" w:uiPriority="51"/>
+    <w:lsdException w:name="List Table 7 Colorful Accent 6" w:uiPriority="52"/>
+    <w:lsdException w:name="Mention" w:semiHidden="1" w:unhideWhenUsed="1"/>
+    <w:lsdException w:name="Smart Hyperlink" w:semiHidden="1" w:unhideWhenUsed="1"/>
+    <w:lsdException w:name="Hashtag" w:semiHidden="1" w:unhideWhenUsed="1"/>
+    <w:lsdException w:name="Unresolved Mention" w:semiHidden="1" w:unhideWhenUsed="1"/>
+    <w:lsdException w:name="Smart Link" w:semiHidden="1" w:unhideWhenUsed="1"/>
+  </w:latentStyles>
+  <w:style w:type="paragraph" w:default="1" w:styleId="Normal">
+    <w:name w:val="Normal"/>
+    <w:qFormat/>
+  </w:style>
+  <w:style w:type="character" w:default="1" w:styleId="Fontepargpadro">
+    <w:name w:val="Default Paragraph Font"/>
+    <w:uiPriority w:val="1"/>
+    <w:semiHidden/>
+    <w:unhideWhenUsed/>
+  </w:style>
+  <w:style w:type="table" w:default="1" w:styleId="Tabelanormal">
+    <w:name w:val="Normal Table"/>
+    <w:uiPriority w:val="99"/>
+    <w:semiHidden/>
+    <w:unhideWhenUsed/>
+    <w:tblPr>
+      <w:tblInd w:w="0" w:type="dxa"/>
+      <w:tblCellMar>
+        <w:top w:w="0" w:type="dxa"/>
+        <w:left w:w="108" w:type="dxa"/>
+        <w:bottom w:w="0" w:type="dxa"/>
+        <w:right w:w="108" w:type="dxa"/>
+      </w:tblCellMar>
+    </w:tblPr>
+  </w:style>
+  <w:style w:type="numbering" w:default="1" w:styleId="Semlista">
+    <w:name w:val="No List"/>
+    <w:uiPriority w:val="99"/>
+    <w:semiHidden/>
+    <w:unhideWhenUsed/>
+  </w:style>
+  <w:style w:type="paragraph" w:customStyle="1" w:styleId="3B6CCABC9A69479AAA5D456AB5323526">
+    <w:name w:val="3B6CCABC9A69479AAA5D456AB5323526"/>
+    <w:rsid w:val="00CF0CB4"/>
+  </w:style>
+</w:styles>
+</file>
+
+<file path=word/glossary/webSettings.xml><?xml version="1.0" encoding="utf-8"?>
+<w:webSettings xmlns:mc="http://schemas.openxmlformats.org/markup-compatibility/2006" xmlns:r="http://schemas.openxmlformats.org/officeDocument/2006/relationships" xmlns:w="http://schemas.openxmlformats.org/wordprocessingml/2006/main" xmlns:w14="http://schemas.microsoft.com/office/word/2010/wordml" xmlns:w15="http://schemas.microsoft.com/office/word/2012/wordml" xmlns:w16cid="http://schemas.microsoft.com/office/word/2016/wordml/cid" xmlns:w16se="http://schemas.microsoft.com/office/word/2015/wordml/symex" mc:Ignorable="w14 w15 w16se w16cid">
+  <w:optimizeForBrowser/>
+  <w:allowPNG/>
+</w:webSettings>
 </file>
 
 <file path=word/theme/theme1.xml><?xml version="1.0" encoding="utf-8"?>
